--- a/docs/Usecase_register.docx
+++ b/docs/Usecase_register.docx
@@ -16,21 +16,11 @@
         <w:pStyle w:val="Title"/>
         <w:jc w:val="right"/>
       </w:pPr>
-      <w:r>
-        <w:fldChar w:fldCharType="begin"/>
-      </w:r>
-      <w:r>
-        <w:instrText xml:space="preserve">title  \* Mergeformat </w:instrText>
-      </w:r>
-      <w:r>
-        <w:fldChar w:fldCharType="separate"/>
-      </w:r>
-      <w:r>
-        <w:t xml:space="preserve">Use-Case Specification: </w:t>
-      </w:r>
-      <w:r>
-        <w:fldChar w:fldCharType="end"/>
-      </w:r>
+      <w:fldSimple w:instr="title  \* Mergeformat ">
+        <w:r>
+          <w:t xml:space="preserve">Use-Case Specification: </w:t>
+        </w:r>
+      </w:fldSimple>
       <w:r>
         <w:t>Register</w:t>
       </w:r>
@@ -112,12 +102,6 @@
         <w:gridCol w:w="2304"/>
       </w:tblGrid>
       <w:tr>
-        <w:tblPrEx>
-          <w:tblCellMar>
-            <w:top w:w="0" w:type="dxa"/>
-            <w:bottom w:w="0" w:type="dxa"/>
-          </w:tblCellMar>
-        </w:tblPrEx>
         <w:tc>
           <w:tcPr>
             <w:tcW w:w="2304" w:type="dxa"/>
@@ -200,12 +184,6 @@
         </w:tc>
       </w:tr>
       <w:tr>
-        <w:tblPrEx>
-          <w:tblCellMar>
-            <w:top w:w="0" w:type="dxa"/>
-            <w:bottom w:w="0" w:type="dxa"/>
-          </w:tblCellMar>
-        </w:tblPrEx>
         <w:tc>
           <w:tcPr>
             <w:tcW w:w="2304" w:type="dxa"/>
@@ -260,12 +238,6 @@
         </w:tc>
       </w:tr>
       <w:tr>
-        <w:tblPrEx>
-          <w:tblCellMar>
-            <w:top w:w="0" w:type="dxa"/>
-            <w:bottom w:w="0" w:type="dxa"/>
-          </w:tblCellMar>
-        </w:tblPrEx>
         <w:tc>
           <w:tcPr>
             <w:tcW w:w="2304" w:type="dxa"/>
@@ -308,12 +280,6 @@
         </w:tc>
       </w:tr>
       <w:tr>
-        <w:tblPrEx>
-          <w:tblCellMar>
-            <w:top w:w="0" w:type="dxa"/>
-            <w:bottom w:w="0" w:type="dxa"/>
-          </w:tblCellMar>
-        </w:tblPrEx>
         <w:tc>
           <w:tcPr>
             <w:tcW w:w="2304" w:type="dxa"/>
@@ -356,12 +322,6 @@
         </w:tc>
       </w:tr>
       <w:tr>
-        <w:tblPrEx>
-          <w:tblCellMar>
-            <w:top w:w="0" w:type="dxa"/>
-            <w:bottom w:w="0" w:type="dxa"/>
-          </w:tblCellMar>
-        </w:tblPrEx>
         <w:tc>
           <w:tcPr>
             <w:tcW w:w="2304" w:type="dxa"/>
@@ -532,13 +492,7 @@
         <w:rPr>
           <w:noProof/>
         </w:rPr>
-        <w:t>B</w:t>
-      </w:r>
-      <w:r>
-        <w:rPr>
-          <w:noProof/>
-        </w:rPr>
-        <w:t>rief Description</w:t>
+        <w:t>Brief Description</w:t>
       </w:r>
       <w:r>
         <w:rPr>
@@ -854,13 +808,7 @@
         <w:rPr>
           <w:noProof/>
         </w:rPr>
-        <w:instrText xml:space="preserve"> PAGEREF _Toc508098434</w:instrText>
-      </w:r>
-      <w:r>
-        <w:rPr>
-          <w:noProof/>
-        </w:rPr>
-        <w:instrText xml:space="preserve"> \h </w:instrText>
+        <w:instrText xml:space="preserve"> PAGEREF _Toc508098434 \h </w:instrText>
       </w:r>
       <w:r>
         <w:rPr>
@@ -1216,13 +1164,7 @@
         <w:rPr>
           <w:noProof/>
         </w:rPr>
-        <w:t>&lt; Prec</w:t>
-      </w:r>
-      <w:r>
-        <w:rPr>
-          <w:noProof/>
-        </w:rPr>
-        <w:t>ondition One &gt;</w:t>
+        <w:t>&lt; Precondition One &gt;</w:t>
       </w:r>
       <w:r>
         <w:rPr>
@@ -1540,13 +1482,7 @@
         <w:rPr>
           <w:noProof/>
         </w:rPr>
-        <w:instrText xml:space="preserve"> PAGEREF _Toc50809</w:instrText>
-      </w:r>
-      <w:r>
-        <w:rPr>
-          <w:noProof/>
-        </w:rPr>
-        <w:instrText xml:space="preserve">8443 \h </w:instrText>
+        <w:instrText xml:space="preserve"> PAGEREF _Toc508098443 \h </w:instrText>
       </w:r>
       <w:r>
         <w:rPr>
@@ -1586,22 +1522,11 @@
       <w:r>
         <w:br w:type="page"/>
       </w:r>
-      <w:r>
-        <w:lastRenderedPageBreak/>
-        <w:fldChar w:fldCharType="begin"/>
-      </w:r>
-      <w:r>
-        <w:instrText xml:space="preserve">title  \* Mergeformat </w:instrText>
-      </w:r>
-      <w:r>
-        <w:fldChar w:fldCharType="separate"/>
-      </w:r>
-      <w:r>
-        <w:t xml:space="preserve">Use-Case Specification: </w:t>
-      </w:r>
-      <w:r>
-        <w:fldChar w:fldCharType="end"/>
-      </w:r>
+      <w:fldSimple w:instr="title  \* Mergeformat ">
+        <w:r>
+          <w:t xml:space="preserve">Use-Case Specification: </w:t>
+        </w:r>
+      </w:fldSimple>
       <w:bookmarkStart w:id="0" w:name="_Toc423410237"/>
       <w:bookmarkStart w:id="1" w:name="_Toc425054503"/>
       <w:r>
@@ -1622,27 +1547,27 @@
       <w:pPr>
         <w:pStyle w:val="Heading1"/>
       </w:pPr>
-      <w:bookmarkStart w:id="2" w:name="_Toc423410238"/>
-      <w:bookmarkStart w:id="3" w:name="_Toc425054504"/>
-      <w:bookmarkStart w:id="4" w:name="_Toc508098429"/>
+      <w:bookmarkStart w:id="2" w:name="_Toc508098429"/>
+      <w:bookmarkStart w:id="3" w:name="_Toc423410238"/>
+      <w:bookmarkStart w:id="4" w:name="_Toc425054504"/>
       <w:r>
         <w:t>Use-Case Name</w:t>
       </w:r>
+      <w:bookmarkEnd w:id="2"/>
+      <w:r>
+        <w:t xml:space="preserve"> </w:t>
+      </w:r>
+    </w:p>
+    <w:p>
+      <w:pPr>
+        <w:pStyle w:val="Heading2"/>
+      </w:pPr>
+      <w:bookmarkStart w:id="5" w:name="_Toc508098430"/>
+      <w:r>
+        <w:t>Brief Description</w:t>
+      </w:r>
+      <w:bookmarkEnd w:id="3"/>
       <w:bookmarkEnd w:id="4"/>
-      <w:r>
-        <w:t xml:space="preserve"> </w:t>
-      </w:r>
-    </w:p>
-    <w:p>
-      <w:pPr>
-        <w:pStyle w:val="Heading2"/>
-      </w:pPr>
-      <w:bookmarkStart w:id="5" w:name="_Toc508098430"/>
-      <w:r>
-        <w:t>Brief Description</w:t>
-      </w:r>
-      <w:bookmarkEnd w:id="2"/>
-      <w:bookmarkEnd w:id="3"/>
       <w:bookmarkEnd w:id="5"/>
     </w:p>
     <w:p>
@@ -1655,41 +1580,36 @@
       <w:r>
         <w:t>st user to create a new account for the meets platform. In this process he has to fill out the required form fields to complete a successful registration to the system.</w:t>
       </w:r>
-      <w:bookmarkStart w:id="6" w:name="_GoBack"/>
-      <w:bookmarkEnd w:id="6"/>
     </w:p>
     <w:p>
       <w:pPr>
         <w:pStyle w:val="Heading1"/>
         <w:widowControl/>
       </w:pPr>
-      <w:bookmarkStart w:id="7" w:name="_Toc423410239"/>
-      <w:bookmarkStart w:id="8" w:name="_Toc425054505"/>
-      <w:bookmarkStart w:id="9" w:name="_Toc508098431"/>
-      <w:r>
-        <w:t>F</w:t>
-      </w:r>
-      <w:r>
-        <w:t>low of Events</w:t>
-      </w:r>
+      <w:bookmarkStart w:id="6" w:name="_Toc423410239"/>
+      <w:bookmarkStart w:id="7" w:name="_Toc425054505"/>
+      <w:bookmarkStart w:id="8" w:name="_Toc508098431"/>
+      <w:r>
+        <w:t>Flow of Events</w:t>
+      </w:r>
+      <w:bookmarkEnd w:id="6"/>
       <w:bookmarkEnd w:id="7"/>
       <w:bookmarkEnd w:id="8"/>
-      <w:bookmarkEnd w:id="9"/>
     </w:p>
     <w:p>
       <w:pPr>
         <w:pStyle w:val="Heading2"/>
         <w:widowControl/>
       </w:pPr>
-      <w:bookmarkStart w:id="10" w:name="_Toc423410240"/>
-      <w:bookmarkStart w:id="11" w:name="_Toc425054506"/>
-      <w:bookmarkStart w:id="12" w:name="_Toc508098432"/>
+      <w:bookmarkStart w:id="9" w:name="_Toc423410240"/>
+      <w:bookmarkStart w:id="10" w:name="_Toc425054506"/>
+      <w:bookmarkStart w:id="11" w:name="_Toc508098432"/>
       <w:r>
         <w:t>Basic Flow</w:t>
       </w:r>
+      <w:bookmarkEnd w:id="9"/>
       <w:bookmarkEnd w:id="10"/>
       <w:bookmarkEnd w:id="11"/>
-      <w:bookmarkEnd w:id="12"/>
       <w:r>
         <w:t xml:space="preserve"> </w:t>
       </w:r>
@@ -1763,18 +1683,95 @@
     </w:p>
     <w:p>
       <w:pPr>
+        <w:ind w:left="720"/>
+      </w:pPr>
+      <w:r>
+        <w:lastRenderedPageBreak/>
+        <w:t>Mockup:</w:t>
+      </w:r>
+      <w:r>
+        <w:rPr>
+          <w:rStyle w:val="Normal"/>
+          <w:snapToGrid w:val="0"/>
+          <w:color w:val="000000"/>
+          <w:w w:val="0"/>
+          <w:sz w:val="0"/>
+          <w:szCs w:val="0"/>
+          <w:u w:color="000000"/>
+          <w:bdr w:val="none" w:sz="0" w:space="0" w:color="000000"/>
+          <w:shd w:val="clear" w:color="000000" w:fill="000000"/>
+          <w:lang w:val="x-none" w:eastAsia="x-none" w:bidi="x-none"/>
+        </w:rPr>
+        <w:t xml:space="preserve"> </w:t>
+      </w:r>
+      <w:r>
+        <w:rPr>
+          <w:noProof/>
+          <w:lang w:val="de-DE" w:eastAsia="de-DE"/>
+        </w:rPr>
+        <w:drawing>
+          <wp:inline distT="0" distB="0" distL="0" distR="0">
+            <wp:extent cx="5476361" cy="3800475"/>
+            <wp:effectExtent l="0" t="0" r="0" b="0"/>
+            <wp:docPr id="2" name="Picture 2" descr="C:\Users\D064880\Downloads\mockup_register.png"/>
+            <wp:cNvGraphicFramePr>
+              <a:graphicFrameLocks xmlns:a="http://schemas.openxmlformats.org/drawingml/2006/main" noChangeAspect="1"/>
+            </wp:cNvGraphicFramePr>
+            <a:graphic xmlns:a="http://schemas.openxmlformats.org/drawingml/2006/main">
+              <a:graphicData uri="http://schemas.openxmlformats.org/drawingml/2006/picture">
+                <pic:pic xmlns:pic="http://schemas.openxmlformats.org/drawingml/2006/picture">
+                  <pic:nvPicPr>
+                    <pic:cNvPr id="0" name="Picture 1" descr="C:\Users\D064880\Downloads\mockup_register.png"/>
+                    <pic:cNvPicPr>
+                      <a:picLocks noChangeAspect="1" noChangeArrowheads="1"/>
+                    </pic:cNvPicPr>
+                  </pic:nvPicPr>
+                  <pic:blipFill>
+                    <a:blip r:embed="rId9" cstate="print">
+                      <a:extLst>
+                        <a:ext uri="{28A0092B-C50C-407E-A947-70E740481C1C}">
+                          <a14:useLocalDpi xmlns:a14="http://schemas.microsoft.com/office/drawing/2010/main" val="0"/>
+                        </a:ext>
+                      </a:extLst>
+                    </a:blip>
+                    <a:srcRect/>
+                    <a:stretch>
+                      <a:fillRect/>
+                    </a:stretch>
+                  </pic:blipFill>
+                  <pic:spPr bwMode="auto">
+                    <a:xfrm>
+                      <a:off x="0" y="0"/>
+                      <a:ext cx="5480679" cy="3803472"/>
+                    </a:xfrm>
+                    <a:prstGeom prst="rect">
+                      <a:avLst/>
+                    </a:prstGeom>
+                    <a:noFill/>
+                    <a:ln>
+                      <a:noFill/>
+                    </a:ln>
+                  </pic:spPr>
+                </pic:pic>
+              </a:graphicData>
+            </a:graphic>
+          </wp:inline>
+        </w:drawing>
+      </w:r>
+    </w:p>
+    <w:p>
+      <w:pPr>
         <w:pStyle w:val="Heading1"/>
       </w:pPr>
-      <w:bookmarkStart w:id="13" w:name="_Toc423410251"/>
-      <w:bookmarkStart w:id="14" w:name="_Toc425054510"/>
-      <w:bookmarkStart w:id="15" w:name="_Toc508098436"/>
-      <w:r>
-        <w:lastRenderedPageBreak/>
+      <w:bookmarkStart w:id="12" w:name="_Toc423410251"/>
+      <w:bookmarkStart w:id="13" w:name="_Toc425054510"/>
+      <w:bookmarkStart w:id="14" w:name="_Toc508098436"/>
+      <w:r>
         <w:t>Special Requirements</w:t>
       </w:r>
+      <w:bookmarkEnd w:id="12"/>
       <w:bookmarkEnd w:id="13"/>
       <w:bookmarkEnd w:id="14"/>
-      <w:bookmarkEnd w:id="15"/>
     </w:p>
     <w:p>
       <w:pPr>
@@ -1789,26 +1786,25 @@
         <w:pStyle w:val="Heading1"/>
         <w:widowControl/>
       </w:pPr>
-      <w:bookmarkStart w:id="16" w:name="_Toc423410253"/>
-      <w:bookmarkStart w:id="17" w:name="_Toc425054512"/>
-      <w:bookmarkStart w:id="18" w:name="_Toc508098438"/>
-      <w:r>
-        <w:t>P</w:t>
-      </w:r>
-      <w:r>
-        <w:t>reconditions</w:t>
-      </w:r>
+      <w:bookmarkStart w:id="15" w:name="_Toc423410253"/>
+      <w:bookmarkStart w:id="16" w:name="_Toc425054512"/>
+      <w:bookmarkStart w:id="17" w:name="_Toc508098438"/>
+      <w:r>
+        <w:t>Preconditions</w:t>
+      </w:r>
+      <w:bookmarkEnd w:id="15"/>
       <w:bookmarkEnd w:id="16"/>
       <w:bookmarkEnd w:id="17"/>
+    </w:p>
+    <w:p>
+      <w:pPr>
+        <w:ind w:left="720"/>
+      </w:pPr>
+      <w:r>
+        <w:t>The user that tries to register must be logged out of the system.</w:t>
+      </w:r>
+      <w:bookmarkStart w:id="18" w:name="_GoBack"/>
       <w:bookmarkEnd w:id="18"/>
-    </w:p>
-    <w:p>
-      <w:pPr>
-        <w:ind w:left="720"/>
-      </w:pPr>
-      <w:r>
-        <w:t>The user that tries to register must be logged out of the system.</w:t>
-      </w:r>
     </w:p>
     <w:p>
       <w:pPr>
@@ -1818,12 +1814,14 @@
       <w:bookmarkStart w:id="19" w:name="_Toc423410255"/>
       <w:bookmarkStart w:id="20" w:name="_Toc425054514"/>
       <w:bookmarkStart w:id="21" w:name="_Toc508098440"/>
+      <w:proofErr w:type="spellStart"/>
       <w:r>
         <w:t>Postconditions</w:t>
       </w:r>
       <w:bookmarkEnd w:id="19"/>
       <w:bookmarkEnd w:id="20"/>
       <w:bookmarkEnd w:id="21"/>
+      <w:proofErr w:type="spellEnd"/>
     </w:p>
     <w:p>
       <w:pPr>
@@ -1852,8 +1850,8 @@
       </w:r>
     </w:p>
     <w:sectPr>
-      <w:headerReference w:type="default" r:id="rId9"/>
-      <w:footerReference w:type="default" r:id="rId10"/>
+      <w:headerReference w:type="default" r:id="rId10"/>
+      <w:footerReference w:type="default" r:id="rId11"/>
       <w:endnotePr>
         <w:numFmt w:val="decimal"/>
       </w:endnotePr>
@@ -1912,12 +1910,6 @@
       <w:gridCol w:w="3162"/>
     </w:tblGrid>
     <w:tr>
-      <w:tblPrEx>
-        <w:tblCellMar>
-          <w:top w:w="0" w:type="dxa"/>
-          <w:bottom w:w="0" w:type="dxa"/>
-        </w:tblCellMar>
-      </w:tblPrEx>
       <w:tc>
         <w:tcPr>
           <w:tcW w:w="3162" w:type="dxa"/>
@@ -1958,10 +1950,7 @@
             <w:fldChar w:fldCharType="begin"/>
           </w:r>
           <w:r>
-            <w:instrText>symbo</w:instrText>
-          </w:r>
-          <w:r>
-            <w:instrText>l 211 \f "Symbol" \s 10</w:instrText>
+            <w:instrText>symbol 211 \f "Symbol" \s 10</w:instrText>
           </w:r>
           <w:r>
             <w:fldChar w:fldCharType="separate"/>
@@ -1975,21 +1964,11 @@
           <w:r>
             <w:fldChar w:fldCharType="end"/>
           </w:r>
-          <w:r>
-            <w:fldChar w:fldCharType="begin"/>
-          </w:r>
-          <w:r>
-            <w:instrText xml:space="preserve"> DOCPROPERTY "Company"  \* MERGEFORMAT </w:instrText>
-          </w:r>
-          <w:r>
-            <w:fldChar w:fldCharType="separate"/>
-          </w:r>
-          <w:r>
-            <w:t>&lt;Company Name&gt;</w:t>
-          </w:r>
-          <w:r>
-            <w:fldChar w:fldCharType="end"/>
-          </w:r>
+          <w:fldSimple w:instr=" DOCPROPERTY &quot;Company&quot;  \* MERGEFORMAT ">
+            <w:r>
+              <w:t>&lt;Company Name&gt;</w:t>
+            </w:r>
+          </w:fldSimple>
           <w:r>
             <w:t xml:space="preserve">, </w:t>
           </w:r>
@@ -2053,7 +2032,7 @@
               <w:rStyle w:val="PageNumber"/>
               <w:noProof/>
             </w:rPr>
-            <w:t>5</w:t>
+            <w:t>4</w:t>
           </w:r>
           <w:r>
             <w:rPr>
@@ -2178,12 +2157,6 @@
       <w:gridCol w:w="3179"/>
     </w:tblGrid>
     <w:tr>
-      <w:tblPrEx>
-        <w:tblCellMar>
-          <w:top w:w="0" w:type="dxa"/>
-          <w:bottom w:w="0" w:type="dxa"/>
-        </w:tblCellMar>
-      </w:tblPrEx>
       <w:tc>
         <w:tcPr>
           <w:tcW w:w="6379" w:type="dxa"/>
@@ -2207,41 +2180,22 @@
             <w:ind w:right="68"/>
           </w:pPr>
           <w:r>
-            <w:t xml:space="preserve"> </w:t>
-          </w:r>
-          <w:r>
-            <w:t xml:space="preserve"> Version:           &lt;1.0&gt;</w:t>
+            <w:t xml:space="preserve">  Version:           &lt;1.0&gt;</w:t>
           </w:r>
         </w:p>
       </w:tc>
     </w:tr>
     <w:tr>
-      <w:tblPrEx>
-        <w:tblCellMar>
-          <w:top w:w="0" w:type="dxa"/>
-          <w:bottom w:w="0" w:type="dxa"/>
-        </w:tblCellMar>
-      </w:tblPrEx>
       <w:tc>
         <w:tcPr>
           <w:tcW w:w="6379" w:type="dxa"/>
         </w:tcPr>
         <w:p>
-          <w:r>
-            <w:fldChar w:fldCharType="begin"/>
-          </w:r>
-          <w:r>
-            <w:instrText xml:space="preserve">title  \* Mergeformat </w:instrText>
-          </w:r>
-          <w:r>
-            <w:fldChar w:fldCharType="separate"/>
-          </w:r>
-          <w:r>
-            <w:t xml:space="preserve">Use-Case Specification: </w:t>
-          </w:r>
-          <w:r>
-            <w:fldChar w:fldCharType="end"/>
-          </w:r>
+          <w:fldSimple w:instr="title  \* Mergeformat ">
+            <w:r>
+              <w:t xml:space="preserve">Use-Case Specification: </w:t>
+            </w:r>
+          </w:fldSimple>
           <w:r>
             <w:t>Register</w:t>
           </w:r>
@@ -2262,12 +2216,6 @@
       </w:tc>
     </w:tr>
     <w:tr>
-      <w:tblPrEx>
-        <w:tblCellMar>
-          <w:top w:w="0" w:type="dxa"/>
-          <w:bottom w:w="0" w:type="dxa"/>
-        </w:tblCellMar>
-      </w:tblPrEx>
       <w:tc>
         <w:tcPr>
           <w:tcW w:w="9558" w:type="dxa"/>
@@ -2599,6 +2547,120 @@
     </w:lvl>
   </w:abstractNum>
   <w:abstractNum w:abstractNumId="13" w15:restartNumberingAfterBreak="0">
+    <w:nsid w:val="4A002647"/>
+    <w:multiLevelType w:val="multilevel"/>
+    <w:tmpl w:val="5346208E"/>
+    <w:lvl w:ilvl="0">
+      <w:start w:val="1"/>
+      <w:numFmt w:val="decimal"/>
+      <w:pStyle w:val="Bullet"/>
+      <w:lvlText w:val="%1."/>
+      <w:lvlJc w:val="left"/>
+      <w:pPr>
+        <w:tabs>
+          <w:tab w:val="num" w:pos="720"/>
+        </w:tabs>
+        <w:ind w:left="720" w:hanging="720"/>
+      </w:pPr>
+    </w:lvl>
+    <w:lvl w:ilvl="1">
+      <w:start w:val="1"/>
+      <w:numFmt w:val="decimal"/>
+      <w:lvlText w:val="%2."/>
+      <w:lvlJc w:val="left"/>
+      <w:pPr>
+        <w:tabs>
+          <w:tab w:val="num" w:pos="1440"/>
+        </w:tabs>
+        <w:ind w:left="1440" w:hanging="720"/>
+      </w:pPr>
+    </w:lvl>
+    <w:lvl w:ilvl="2">
+      <w:start w:val="1"/>
+      <w:numFmt w:val="decimal"/>
+      <w:lvlText w:val="%3."/>
+      <w:lvlJc w:val="left"/>
+      <w:pPr>
+        <w:tabs>
+          <w:tab w:val="num" w:pos="2160"/>
+        </w:tabs>
+        <w:ind w:left="2160" w:hanging="720"/>
+      </w:pPr>
+    </w:lvl>
+    <w:lvl w:ilvl="3">
+      <w:start w:val="1"/>
+      <w:numFmt w:val="decimal"/>
+      <w:lvlText w:val="%4."/>
+      <w:lvlJc w:val="left"/>
+      <w:pPr>
+        <w:tabs>
+          <w:tab w:val="num" w:pos="2880"/>
+        </w:tabs>
+        <w:ind w:left="2880" w:hanging="720"/>
+      </w:pPr>
+    </w:lvl>
+    <w:lvl w:ilvl="4">
+      <w:start w:val="1"/>
+      <w:numFmt w:val="decimal"/>
+      <w:lvlText w:val="%5."/>
+      <w:lvlJc w:val="left"/>
+      <w:pPr>
+        <w:tabs>
+          <w:tab w:val="num" w:pos="3600"/>
+        </w:tabs>
+        <w:ind w:left="3600" w:hanging="720"/>
+      </w:pPr>
+    </w:lvl>
+    <w:lvl w:ilvl="5">
+      <w:start w:val="1"/>
+      <w:numFmt w:val="decimal"/>
+      <w:lvlText w:val="%6."/>
+      <w:lvlJc w:val="left"/>
+      <w:pPr>
+        <w:tabs>
+          <w:tab w:val="num" w:pos="4320"/>
+        </w:tabs>
+        <w:ind w:left="4320" w:hanging="720"/>
+      </w:pPr>
+    </w:lvl>
+    <w:lvl w:ilvl="6">
+      <w:start w:val="1"/>
+      <w:numFmt w:val="decimal"/>
+      <w:lvlText w:val="%7."/>
+      <w:lvlJc w:val="left"/>
+      <w:pPr>
+        <w:tabs>
+          <w:tab w:val="num" w:pos="5040"/>
+        </w:tabs>
+        <w:ind w:left="5040" w:hanging="720"/>
+      </w:pPr>
+    </w:lvl>
+    <w:lvl w:ilvl="7">
+      <w:start w:val="1"/>
+      <w:numFmt w:val="decimal"/>
+      <w:lvlText w:val="%8."/>
+      <w:lvlJc w:val="left"/>
+      <w:pPr>
+        <w:tabs>
+          <w:tab w:val="num" w:pos="5760"/>
+        </w:tabs>
+        <w:ind w:left="5760" w:hanging="720"/>
+      </w:pPr>
+    </w:lvl>
+    <w:lvl w:ilvl="8">
+      <w:start w:val="1"/>
+      <w:numFmt w:val="decimal"/>
+      <w:lvlText w:val="%9."/>
+      <w:lvlJc w:val="left"/>
+      <w:pPr>
+        <w:tabs>
+          <w:tab w:val="num" w:pos="6480"/>
+        </w:tabs>
+        <w:ind w:left="6480" w:hanging="720"/>
+      </w:pPr>
+    </w:lvl>
+  </w:abstractNum>
+  <w:abstractNum w:abstractNumId="14" w15:restartNumberingAfterBreak="0">
     <w:nsid w:val="4F64732B"/>
     <w:multiLevelType w:val="singleLevel"/>
     <w:tmpl w:val="04090001"/>
@@ -2618,7 +2680,7 @@
       </w:rPr>
     </w:lvl>
   </w:abstractNum>
-  <w:abstractNum w:abstractNumId="14" w15:restartNumberingAfterBreak="0">
+  <w:abstractNum w:abstractNumId="15" w15:restartNumberingAfterBreak="0">
     <w:nsid w:val="52DF734E"/>
     <w:multiLevelType w:val="singleLevel"/>
     <w:tmpl w:val="04090001"/>
@@ -2638,7 +2700,7 @@
       </w:rPr>
     </w:lvl>
   </w:abstractNum>
-  <w:abstractNum w:abstractNumId="15" w15:restartNumberingAfterBreak="0">
+  <w:abstractNum w:abstractNumId="16" w15:restartNumberingAfterBreak="0">
     <w:nsid w:val="6D2F7D46"/>
     <w:multiLevelType w:val="singleLevel"/>
     <w:tmpl w:val="04090001"/>
@@ -2658,7 +2720,7 @@
       </w:rPr>
     </w:lvl>
   </w:abstractNum>
-  <w:abstractNum w:abstractNumId="16" w15:restartNumberingAfterBreak="0">
+  <w:abstractNum w:abstractNumId="17" w15:restartNumberingAfterBreak="0">
     <w:nsid w:val="71F21F2A"/>
     <w:multiLevelType w:val="singleLevel"/>
     <w:tmpl w:val="04090001"/>
@@ -2678,7 +2740,7 @@
       </w:rPr>
     </w:lvl>
   </w:abstractNum>
-  <w:abstractNum w:abstractNumId="17" w15:restartNumberingAfterBreak="0">
+  <w:abstractNum w:abstractNumId="18" w15:restartNumberingAfterBreak="0">
     <w:nsid w:val="743601FB"/>
     <w:multiLevelType w:val="singleLevel"/>
     <w:tmpl w:val="04090001"/>
@@ -2698,7 +2760,7 @@
       </w:rPr>
     </w:lvl>
   </w:abstractNum>
-  <w:abstractNum w:abstractNumId="18" w15:restartNumberingAfterBreak="0">
+  <w:abstractNum w:abstractNumId="19" w15:restartNumberingAfterBreak="0">
     <w:nsid w:val="756150CA"/>
     <w:multiLevelType w:val="singleLevel"/>
     <w:tmpl w:val="04090001"/>
@@ -2718,7 +2780,7 @@
       </w:rPr>
     </w:lvl>
   </w:abstractNum>
-  <w:abstractNum w:abstractNumId="19" w15:restartNumberingAfterBreak="0">
+  <w:abstractNum w:abstractNumId="20" w15:restartNumberingAfterBreak="0">
     <w:nsid w:val="7BE434D7"/>
     <w:multiLevelType w:val="singleLevel"/>
     <w:tmpl w:val="04090001"/>
@@ -2763,13 +2825,13 @@
     <w:abstractNumId w:val="9"/>
   </w:num>
   <w:num w:numId="4">
-    <w:abstractNumId w:val="19"/>
+    <w:abstractNumId w:val="20"/>
   </w:num>
   <w:num w:numId="5">
-    <w:abstractNumId w:val="14"/>
+    <w:abstractNumId w:val="15"/>
   </w:num>
   <w:num w:numId="6">
-    <w:abstractNumId w:val="13"/>
+    <w:abstractNumId w:val="14"/>
   </w:num>
   <w:num w:numId="7">
     <w:abstractNumId w:val="1"/>
@@ -2792,7 +2854,7 @@
     <w:abstractNumId w:val="2"/>
   </w:num>
   <w:num w:numId="9">
-    <w:abstractNumId w:val="18"/>
+    <w:abstractNumId w:val="19"/>
   </w:num>
   <w:num w:numId="10">
     <w:abstractNumId w:val="3"/>
@@ -2804,7 +2866,7 @@
     <w:abstractNumId w:val="8"/>
   </w:num>
   <w:num w:numId="13">
-    <w:abstractNumId w:val="17"/>
+    <w:abstractNumId w:val="18"/>
   </w:num>
   <w:num w:numId="14">
     <w:abstractNumId w:val="7"/>
@@ -2813,7 +2875,7 @@
     <w:abstractNumId w:val="4"/>
   </w:num>
   <w:num w:numId="16">
-    <w:abstractNumId w:val="16"/>
+    <w:abstractNumId w:val="17"/>
   </w:num>
   <w:num w:numId="17">
     <w:abstractNumId w:val="12"/>
@@ -2828,7 +2890,10 @@
     <w:abstractNumId w:val="6"/>
   </w:num>
   <w:num w:numId="21">
-    <w:abstractNumId w:val="15"/>
+    <w:abstractNumId w:val="16"/>
+  </w:num>
+  <w:num w:numId="22">
+    <w:abstractNumId w:val="13"/>
   </w:num>
 </w:numbering>
 </file>
@@ -3388,7 +3453,9 @@
   </w:style>
   <w:style w:type="character" w:default="1" w:styleId="DefaultParagraphFont">
     <w:name w:val="Default Paragraph Font"/>
+    <w:uiPriority w:val="1"/>
     <w:semiHidden/>
+    <w:unhideWhenUsed/>
   </w:style>
   <w:style w:type="table" w:default="1" w:styleId="TableNormal">
     <w:name w:val="Normal Table"/>
@@ -3734,13 +3801,13 @@
     <w:pPr>
       <w:widowControl/>
       <w:numPr>
-        <w:numId w:val="81"/>
+        <w:numId w:val="22"/>
       </w:numPr>
       <w:tabs>
         <w:tab w:val="left" w:pos="720"/>
       </w:tabs>
       <w:spacing w:before="120" w:line="240" w:lineRule="auto"/>
-      <w:ind w:left="720" w:right="360"/>
+      <w:ind w:right="360"/>
       <w:jc w:val="both"/>
     </w:pPr>
     <w:rPr>

--- a/docs/Usecase_register.docx
+++ b/docs/Usecase_register.docx
@@ -16,11 +16,21 @@
         <w:pStyle w:val="Title"/>
         <w:jc w:val="right"/>
       </w:pPr>
-      <w:fldSimple w:instr="title  \* Mergeformat ">
-        <w:r>
-          <w:t xml:space="preserve">Use-Case Specification: </w:t>
-        </w:r>
-      </w:fldSimple>
+      <w:r>
+        <w:fldChar w:fldCharType="begin"/>
+      </w:r>
+      <w:r>
+        <w:instrText xml:space="preserve">title  \* Mergeformat </w:instrText>
+      </w:r>
+      <w:r>
+        <w:fldChar w:fldCharType="separate"/>
+      </w:r>
+      <w:r>
+        <w:t xml:space="preserve">Use-Case Specification: </w:t>
+      </w:r>
+      <w:r>
+        <w:fldChar w:fldCharType="end"/>
+      </w:r>
       <w:r>
         <w:t>Register</w:t>
       </w:r>
@@ -1522,11 +1532,22 @@
       <w:r>
         <w:br w:type="page"/>
       </w:r>
-      <w:fldSimple w:instr="title  \* Mergeformat ">
-        <w:r>
-          <w:t xml:space="preserve">Use-Case Specification: </w:t>
-        </w:r>
-      </w:fldSimple>
+      <w:r>
+        <w:lastRenderedPageBreak/>
+        <w:fldChar w:fldCharType="begin"/>
+      </w:r>
+      <w:r>
+        <w:instrText xml:space="preserve">title  \* Mergeformat </w:instrText>
+      </w:r>
+      <w:r>
+        <w:fldChar w:fldCharType="separate"/>
+      </w:r>
+      <w:r>
+        <w:t xml:space="preserve">Use-Case Specification: </w:t>
+      </w:r>
+      <w:r>
+        <w:fldChar w:fldCharType="end"/>
+      </w:r>
       <w:bookmarkStart w:id="0" w:name="_Toc423410237"/>
       <w:bookmarkStart w:id="1" w:name="_Toc425054503"/>
       <w:r>
@@ -1684,6 +1705,17 @@
     <w:p>
       <w:pPr>
         <w:ind w:left="720"/>
+        <w:rPr>
+          <w:snapToGrid w:val="0"/>
+          <w:color w:val="000000"/>
+          <w:w w:val="0"/>
+          <w:sz w:val="0"/>
+          <w:szCs w:val="0"/>
+          <w:u w:color="000000"/>
+          <w:bdr w:val="none" w:sz="0" w:space="0" w:color="000000"/>
+          <w:shd w:val="clear" w:color="000000" w:fill="000000"/>
+          <w:lang w:val="x-none" w:eastAsia="x-none" w:bidi="x-none"/>
+        </w:rPr>
       </w:pPr>
       <w:r>
         <w:lastRenderedPageBreak/>
@@ -1691,7 +1723,6 @@
       </w:r>
       <w:r>
         <w:rPr>
-          <w:rStyle w:val="Normal"/>
           <w:snapToGrid w:val="0"/>
           <w:color w:val="000000"/>
           <w:w w:val="0"/>
@@ -1761,17 +1792,106 @@
     </w:p>
     <w:p>
       <w:pPr>
+        <w:ind w:firstLine="720"/>
+      </w:pPr>
+    </w:p>
+    <w:p>
+      <w:pPr>
+        <w:ind w:firstLine="720"/>
+      </w:pPr>
+    </w:p>
+    <w:p>
+      <w:pPr>
+        <w:ind w:firstLine="720"/>
+      </w:pPr>
+      <w:r>
+        <w:t>Feature File:</w:t>
+      </w:r>
+    </w:p>
+    <w:p>
+      <w:pPr>
+        <w:ind w:firstLine="720"/>
+      </w:pPr>
+      <w:r>
+        <w:rPr>
+          <w:noProof/>
+          <w:lang w:val="de-DE" w:eastAsia="de-DE"/>
+        </w:rPr>
+        <w:drawing>
+          <wp:inline distT="0" distB="0" distL="0" distR="0">
+            <wp:extent cx="4657725" cy="3133725"/>
+            <wp:effectExtent l="0" t="0" r="9525" b="9525"/>
+            <wp:docPr id="4" name="Picture 4" descr="C:\Users\D064880\git\meets\docs\register_feature.PNG"/>
+            <wp:cNvGraphicFramePr>
+              <a:graphicFrameLocks xmlns:a="http://schemas.openxmlformats.org/drawingml/2006/main" noChangeAspect="1"/>
+            </wp:cNvGraphicFramePr>
+            <a:graphic xmlns:a="http://schemas.openxmlformats.org/drawingml/2006/main">
+              <a:graphicData uri="http://schemas.openxmlformats.org/drawingml/2006/picture">
+                <pic:pic xmlns:pic="http://schemas.openxmlformats.org/drawingml/2006/picture">
+                  <pic:nvPicPr>
+                    <pic:cNvPr id="0" name="Picture 2" descr="C:\Users\D064880\git\meets\docs\register_feature.PNG"/>
+                    <pic:cNvPicPr>
+                      <a:picLocks noChangeAspect="1" noChangeArrowheads="1"/>
+                    </pic:cNvPicPr>
+                  </pic:nvPicPr>
+                  <pic:blipFill>
+                    <a:blip r:embed="rId10">
+                      <a:extLst>
+                        <a:ext uri="{28A0092B-C50C-407E-A947-70E740481C1C}">
+                          <a14:useLocalDpi xmlns:a14="http://schemas.microsoft.com/office/drawing/2010/main" val="0"/>
+                        </a:ext>
+                      </a:extLst>
+                    </a:blip>
+                    <a:srcRect/>
+                    <a:stretch>
+                      <a:fillRect/>
+                    </a:stretch>
+                  </pic:blipFill>
+                  <pic:spPr bwMode="auto">
+                    <a:xfrm>
+                      <a:off x="0" y="0"/>
+                      <a:ext cx="4657725" cy="3133725"/>
+                    </a:xfrm>
+                    <a:prstGeom prst="rect">
+                      <a:avLst/>
+                    </a:prstGeom>
+                    <a:noFill/>
+                    <a:ln>
+                      <a:noFill/>
+                    </a:ln>
+                  </pic:spPr>
+                </pic:pic>
+              </a:graphicData>
+            </a:graphic>
+          </wp:inline>
+        </w:drawing>
+      </w:r>
+    </w:p>
+    <w:p>
+      <w:r>
+        <w:br w:type="page"/>
+      </w:r>
+    </w:p>
+    <w:p>
+      <w:pPr>
+        <w:ind w:firstLine="720"/>
+      </w:pPr>
+      <w:bookmarkStart w:id="12" w:name="_GoBack"/>
+      <w:bookmarkEnd w:id="12"/>
+    </w:p>
+    <w:p>
+      <w:pPr>
         <w:pStyle w:val="Heading1"/>
       </w:pPr>
-      <w:bookmarkStart w:id="12" w:name="_Toc423410251"/>
-      <w:bookmarkStart w:id="13" w:name="_Toc425054510"/>
-      <w:bookmarkStart w:id="14" w:name="_Toc508098436"/>
+      <w:bookmarkStart w:id="13" w:name="_Toc423410251"/>
+      <w:bookmarkStart w:id="14" w:name="_Toc425054510"/>
+      <w:bookmarkStart w:id="15" w:name="_Toc508098436"/>
       <w:r>
         <w:t>Special Requirements</w:t>
       </w:r>
-      <w:bookmarkEnd w:id="12"/>
       <w:bookmarkEnd w:id="13"/>
       <w:bookmarkEnd w:id="14"/>
+      <w:bookmarkEnd w:id="15"/>
     </w:p>
     <w:p>
       <w:pPr>
@@ -1786,15 +1906,15 @@
         <w:pStyle w:val="Heading1"/>
         <w:widowControl/>
       </w:pPr>
-      <w:bookmarkStart w:id="15" w:name="_Toc423410253"/>
-      <w:bookmarkStart w:id="16" w:name="_Toc425054512"/>
-      <w:bookmarkStart w:id="17" w:name="_Toc508098438"/>
+      <w:bookmarkStart w:id="16" w:name="_Toc423410253"/>
+      <w:bookmarkStart w:id="17" w:name="_Toc425054512"/>
+      <w:bookmarkStart w:id="18" w:name="_Toc508098438"/>
       <w:r>
         <w:t>Preconditions</w:t>
       </w:r>
-      <w:bookmarkEnd w:id="15"/>
       <w:bookmarkEnd w:id="16"/>
       <w:bookmarkEnd w:id="17"/>
+      <w:bookmarkEnd w:id="18"/>
     </w:p>
     <w:p>
       <w:pPr>
@@ -1803,8 +1923,6 @@
       <w:r>
         <w:t>The user that tries to register must be logged out of the system.</w:t>
       </w:r>
-      <w:bookmarkStart w:id="18" w:name="_GoBack"/>
-      <w:bookmarkEnd w:id="18"/>
     </w:p>
     <w:p>
       <w:pPr>
@@ -1850,8 +1968,8 @@
       </w:r>
     </w:p>
     <w:sectPr>
-      <w:headerReference w:type="default" r:id="rId10"/>
-      <w:footerReference w:type="default" r:id="rId11"/>
+      <w:headerReference w:type="default" r:id="rId11"/>
+      <w:footerReference w:type="default" r:id="rId12"/>
       <w:endnotePr>
         <w:numFmt w:val="decimal"/>
       </w:endnotePr>
@@ -1964,11 +2082,21 @@
           <w:r>
             <w:fldChar w:fldCharType="end"/>
           </w:r>
-          <w:fldSimple w:instr=" DOCPROPERTY &quot;Company&quot;  \* MERGEFORMAT ">
-            <w:r>
-              <w:t>&lt;Company Name&gt;</w:t>
-            </w:r>
-          </w:fldSimple>
+          <w:r>
+            <w:fldChar w:fldCharType="begin"/>
+          </w:r>
+          <w:r>
+            <w:instrText xml:space="preserve"> DOCPROPERTY "Company"  \* MERGEFORMAT </w:instrText>
+          </w:r>
+          <w:r>
+            <w:fldChar w:fldCharType="separate"/>
+          </w:r>
+          <w:r>
+            <w:t>&lt;Company Name&gt;</w:t>
+          </w:r>
+          <w:r>
+            <w:fldChar w:fldCharType="end"/>
+          </w:r>
           <w:r>
             <w:t xml:space="preserve">, </w:t>
           </w:r>
@@ -2032,7 +2160,7 @@
               <w:rStyle w:val="PageNumber"/>
               <w:noProof/>
             </w:rPr>
-            <w:t>4</w:t>
+            <w:t>6</w:t>
           </w:r>
           <w:r>
             <w:rPr>
@@ -2191,11 +2319,24 @@
           <w:tcW w:w="6379" w:type="dxa"/>
         </w:tcPr>
         <w:p>
-          <w:fldSimple w:instr="title  \* Mergeformat ">
-            <w:r>
-              <w:t xml:space="preserve">Use-Case Specification: </w:t>
-            </w:r>
-          </w:fldSimple>
+          <w:r>
+            <w:fldChar w:fldCharType="begin"/>
+          </w:r>
+          <w:r>
+            <w:instrText xml:space="preserve">title  </w:instrText>
+          </w:r>
+          <w:r>
+            <w:instrText xml:space="preserve">\* Mergeformat </w:instrText>
+          </w:r>
+          <w:r>
+            <w:fldChar w:fldCharType="separate"/>
+          </w:r>
+          <w:r>
+            <w:t xml:space="preserve">Use-Case Specification: </w:t>
+          </w:r>
+          <w:r>
+            <w:fldChar w:fldCharType="end"/>
+          </w:r>
           <w:r>
             <w:t>Register</w:t>
           </w:r>

--- a/docs/Usecase_register.docx
+++ b/docs/Usecase_register.docx
@@ -16,21 +16,11 @@
         <w:pStyle w:val="Title"/>
         <w:jc w:val="right"/>
       </w:pPr>
-      <w:r>
-        <w:fldChar w:fldCharType="begin"/>
-      </w:r>
-      <w:r>
-        <w:instrText xml:space="preserve">title  \* Mergeformat </w:instrText>
-      </w:r>
-      <w:r>
-        <w:fldChar w:fldCharType="separate"/>
-      </w:r>
-      <w:r>
-        <w:t xml:space="preserve">Use-Case Specification: </w:t>
-      </w:r>
-      <w:r>
-        <w:fldChar w:fldCharType="end"/>
-      </w:r>
+      <w:fldSimple w:instr="title  \* Mergeformat ">
+        <w:r>
+          <w:t xml:space="preserve">Use-Case Specification: </w:t>
+        </w:r>
+      </w:fldSimple>
       <w:r>
         <w:t>Register</w:t>
       </w:r>
@@ -53,7 +43,13 @@
         <w:rPr>
           <w:sz w:val="28"/>
         </w:rPr>
-        <w:t>Version &lt;1.0&gt;</w:t>
+        <w:t xml:space="preserve">Version </w:t>
+      </w:r>
+      <w:r>
+        <w:rPr>
+          <w:sz w:val="28"/>
+        </w:rPr>
+        <w:t>1.0</w:t>
       </w:r>
     </w:p>
     <w:p/>
@@ -71,7 +67,12 @@
     <w:p>
       <w:pPr>
         <w:sectPr>
-          <w:headerReference w:type="default" r:id="rId7"/>
+          <w:headerReference w:type="even" r:id="rId8"/>
+          <w:headerReference w:type="default" r:id="rId9"/>
+          <w:footerReference w:type="even" r:id="rId10"/>
+          <w:footerReference w:type="default" r:id="rId11"/>
+          <w:headerReference w:type="first" r:id="rId12"/>
+          <w:footerReference w:type="first" r:id="rId13"/>
           <w:endnotePr>
             <w:numFmt w:val="decimal"/>
           </w:endnotePr>
@@ -394,9 +395,11 @@
           <w:tab w:val="left" w:pos="432"/>
         </w:tabs>
         <w:rPr>
-          <w:noProof/>
-          <w:sz w:val="24"/>
-          <w:szCs w:val="24"/>
+          <w:rFonts w:asciiTheme="minorHAnsi" w:eastAsiaTheme="minorEastAsia" w:hAnsiTheme="minorHAnsi" w:cstheme="minorBidi"/>
+          <w:noProof/>
+          <w:sz w:val="22"/>
+          <w:szCs w:val="22"/>
+          <w:lang w:eastAsia="de-DE"/>
         </w:rPr>
       </w:pPr>
       <w:r>
@@ -411,22 +414,22 @@
       <w:r>
         <w:rPr>
           <w:noProof/>
-          <w:szCs w:val="24"/>
         </w:rPr>
         <w:t>1.</w:t>
       </w:r>
       <w:r>
         <w:rPr>
-          <w:noProof/>
-          <w:sz w:val="24"/>
-          <w:szCs w:val="24"/>
+          <w:rFonts w:asciiTheme="minorHAnsi" w:eastAsiaTheme="minorEastAsia" w:hAnsiTheme="minorHAnsi" w:cstheme="minorBidi"/>
+          <w:noProof/>
+          <w:sz w:val="22"/>
+          <w:szCs w:val="22"/>
+          <w:lang w:eastAsia="de-DE"/>
         </w:rPr>
         <w:tab/>
       </w:r>
       <w:r>
         <w:rPr>
           <w:noProof/>
-          <w:szCs w:val="24"/>
         </w:rPr>
         <w:t>Use-Case Name</w:t>
       </w:r>
@@ -446,7 +449,7 @@
         <w:rPr>
           <w:noProof/>
         </w:rPr>
-        <w:instrText xml:space="preserve"> PAGEREF _Toc508098429 \h </w:instrText>
+        <w:instrText xml:space="preserve"> PAGEREF _Toc468381014 \h </w:instrText>
       </w:r>
       <w:r>
         <w:rPr>
@@ -479,9 +482,11 @@
           <w:tab w:val="left" w:pos="1000"/>
         </w:tabs>
         <w:rPr>
-          <w:noProof/>
-          <w:sz w:val="24"/>
-          <w:szCs w:val="24"/>
+          <w:rFonts w:asciiTheme="minorHAnsi" w:eastAsiaTheme="minorEastAsia" w:hAnsiTheme="minorHAnsi" w:cstheme="minorBidi"/>
+          <w:noProof/>
+          <w:sz w:val="22"/>
+          <w:szCs w:val="22"/>
+          <w:lang w:eastAsia="de-DE"/>
         </w:rPr>
       </w:pPr>
       <w:r>
@@ -492,9 +497,11 @@
       </w:r>
       <w:r>
         <w:rPr>
-          <w:noProof/>
-          <w:sz w:val="24"/>
-          <w:szCs w:val="24"/>
+          <w:rFonts w:asciiTheme="minorHAnsi" w:eastAsiaTheme="minorEastAsia" w:hAnsiTheme="minorHAnsi" w:cstheme="minorBidi"/>
+          <w:noProof/>
+          <w:sz w:val="22"/>
+          <w:szCs w:val="22"/>
+          <w:lang w:eastAsia="de-DE"/>
         </w:rPr>
         <w:tab/>
       </w:r>
@@ -520,7 +527,7 @@
         <w:rPr>
           <w:noProof/>
         </w:rPr>
-        <w:instrText xml:space="preserve"> PAGEREF _Toc508098430 \h </w:instrText>
+        <w:instrText xml:space="preserve"> PAGEREF _Toc468381015 \h </w:instrText>
       </w:r>
       <w:r>
         <w:rPr>
@@ -553,30 +560,32 @@
           <w:tab w:val="left" w:pos="432"/>
         </w:tabs>
         <w:rPr>
-          <w:noProof/>
-          <w:sz w:val="24"/>
-          <w:szCs w:val="24"/>
-        </w:rPr>
-      </w:pPr>
-      <w:r>
-        <w:rPr>
-          <w:noProof/>
-          <w:szCs w:val="24"/>
+          <w:rFonts w:asciiTheme="minorHAnsi" w:eastAsiaTheme="minorEastAsia" w:hAnsiTheme="minorHAnsi" w:cstheme="minorBidi"/>
+          <w:noProof/>
+          <w:sz w:val="22"/>
+          <w:szCs w:val="22"/>
+          <w:lang w:eastAsia="de-DE"/>
+        </w:rPr>
+      </w:pPr>
+      <w:r>
+        <w:rPr>
+          <w:noProof/>
         </w:rPr>
         <w:t>2.</w:t>
       </w:r>
       <w:r>
         <w:rPr>
-          <w:noProof/>
-          <w:sz w:val="24"/>
-          <w:szCs w:val="24"/>
+          <w:rFonts w:asciiTheme="minorHAnsi" w:eastAsiaTheme="minorEastAsia" w:hAnsiTheme="minorHAnsi" w:cstheme="minorBidi"/>
+          <w:noProof/>
+          <w:sz w:val="22"/>
+          <w:szCs w:val="22"/>
+          <w:lang w:eastAsia="de-DE"/>
         </w:rPr>
         <w:tab/>
       </w:r>
       <w:r>
         <w:rPr>
           <w:noProof/>
-          <w:szCs w:val="24"/>
         </w:rPr>
         <w:t>Flow of Events</w:t>
       </w:r>
@@ -596,7 +605,7 @@
         <w:rPr>
           <w:noProof/>
         </w:rPr>
-        <w:instrText xml:space="preserve"> PAGEREF _Toc508098431 \h </w:instrText>
+        <w:instrText xml:space="preserve"> PAGEREF _Toc468381016 \h </w:instrText>
       </w:r>
       <w:r>
         <w:rPr>
@@ -629,9 +638,11 @@
           <w:tab w:val="left" w:pos="1000"/>
         </w:tabs>
         <w:rPr>
-          <w:noProof/>
-          <w:sz w:val="24"/>
-          <w:szCs w:val="24"/>
+          <w:rFonts w:asciiTheme="minorHAnsi" w:eastAsiaTheme="minorEastAsia" w:hAnsiTheme="minorHAnsi" w:cstheme="minorBidi"/>
+          <w:noProof/>
+          <w:sz w:val="22"/>
+          <w:szCs w:val="22"/>
+          <w:lang w:eastAsia="de-DE"/>
         </w:rPr>
       </w:pPr>
       <w:r>
@@ -642,9 +653,11 @@
       </w:r>
       <w:r>
         <w:rPr>
-          <w:noProof/>
-          <w:sz w:val="24"/>
-          <w:szCs w:val="24"/>
+          <w:rFonts w:asciiTheme="minorHAnsi" w:eastAsiaTheme="minorEastAsia" w:hAnsiTheme="minorHAnsi" w:cstheme="minorBidi"/>
+          <w:noProof/>
+          <w:sz w:val="22"/>
+          <w:szCs w:val="22"/>
+          <w:lang w:eastAsia="de-DE"/>
         </w:rPr>
         <w:tab/>
       </w:r>
@@ -670,7 +683,7 @@
         <w:rPr>
           <w:noProof/>
         </w:rPr>
-        <w:instrText xml:space="preserve"> PAGEREF _Toc508098432 \h </w:instrText>
+        <w:instrText xml:space="preserve"> PAGEREF _Toc468381017 \h </w:instrText>
       </w:r>
       <w:r>
         <w:rPr>
@@ -688,228 +701,6 @@
           <w:noProof/>
         </w:rPr>
         <w:t>4</w:t>
-      </w:r>
-      <w:r>
-        <w:rPr>
-          <w:noProof/>
-        </w:rPr>
-        <w:fldChar w:fldCharType="end"/>
-      </w:r>
-    </w:p>
-    <w:p>
-      <w:pPr>
-        <w:pStyle w:val="TOC2"/>
-        <w:tabs>
-          <w:tab w:val="left" w:pos="1000"/>
-        </w:tabs>
-        <w:rPr>
-          <w:noProof/>
-          <w:sz w:val="24"/>
-          <w:szCs w:val="24"/>
-        </w:rPr>
-      </w:pPr>
-      <w:r>
-        <w:rPr>
-          <w:noProof/>
-        </w:rPr>
-        <w:t>2.2</w:t>
-      </w:r>
-      <w:r>
-        <w:rPr>
-          <w:noProof/>
-          <w:sz w:val="24"/>
-          <w:szCs w:val="24"/>
-        </w:rPr>
-        <w:tab/>
-      </w:r>
-      <w:r>
-        <w:rPr>
-          <w:noProof/>
-        </w:rPr>
-        <w:t>Alternative Flows</w:t>
-      </w:r>
-      <w:r>
-        <w:rPr>
-          <w:noProof/>
-        </w:rPr>
-        <w:tab/>
-      </w:r>
-      <w:r>
-        <w:rPr>
-          <w:noProof/>
-        </w:rPr>
-        <w:fldChar w:fldCharType="begin"/>
-      </w:r>
-      <w:r>
-        <w:rPr>
-          <w:noProof/>
-        </w:rPr>
-        <w:instrText xml:space="preserve"> PAGEREF _Toc508098433 \h </w:instrText>
-      </w:r>
-      <w:r>
-        <w:rPr>
-          <w:noProof/>
-        </w:rPr>
-      </w:r>
-      <w:r>
-        <w:rPr>
-          <w:noProof/>
-        </w:rPr>
-        <w:fldChar w:fldCharType="separate"/>
-      </w:r>
-      <w:r>
-        <w:rPr>
-          <w:noProof/>
-        </w:rPr>
-        <w:t>4</w:t>
-      </w:r>
-      <w:r>
-        <w:rPr>
-          <w:noProof/>
-        </w:rPr>
-        <w:fldChar w:fldCharType="end"/>
-      </w:r>
-    </w:p>
-    <w:p>
-      <w:pPr>
-        <w:pStyle w:val="TOC3"/>
-        <w:tabs>
-          <w:tab w:val="left" w:pos="1600"/>
-        </w:tabs>
-        <w:rPr>
-          <w:noProof/>
-          <w:sz w:val="24"/>
-          <w:szCs w:val="24"/>
-        </w:rPr>
-      </w:pPr>
-      <w:r>
-        <w:rPr>
-          <w:noProof/>
-        </w:rPr>
-        <w:t>2.2.1</w:t>
-      </w:r>
-      <w:r>
-        <w:rPr>
-          <w:noProof/>
-          <w:sz w:val="24"/>
-          <w:szCs w:val="24"/>
-        </w:rPr>
-        <w:tab/>
-      </w:r>
-      <w:r>
-        <w:rPr>
-          <w:noProof/>
-        </w:rPr>
-        <w:t>&lt; First Alternative Flow &gt;</w:t>
-      </w:r>
-      <w:r>
-        <w:rPr>
-          <w:noProof/>
-        </w:rPr>
-        <w:tab/>
-      </w:r>
-      <w:r>
-        <w:rPr>
-          <w:noProof/>
-        </w:rPr>
-        <w:fldChar w:fldCharType="begin"/>
-      </w:r>
-      <w:r>
-        <w:rPr>
-          <w:noProof/>
-        </w:rPr>
-        <w:instrText xml:space="preserve"> PAGEREF _Toc508098434 \h </w:instrText>
-      </w:r>
-      <w:r>
-        <w:rPr>
-          <w:noProof/>
-        </w:rPr>
-      </w:r>
-      <w:r>
-        <w:rPr>
-          <w:noProof/>
-        </w:rPr>
-        <w:fldChar w:fldCharType="separate"/>
-      </w:r>
-      <w:r>
-        <w:rPr>
-          <w:noProof/>
-        </w:rPr>
-        <w:t>4</w:t>
-      </w:r>
-      <w:r>
-        <w:rPr>
-          <w:noProof/>
-        </w:rPr>
-        <w:fldChar w:fldCharType="end"/>
-      </w:r>
-    </w:p>
-    <w:p>
-      <w:pPr>
-        <w:pStyle w:val="TOC3"/>
-        <w:tabs>
-          <w:tab w:val="left" w:pos="1600"/>
-        </w:tabs>
-        <w:rPr>
-          <w:noProof/>
-          <w:sz w:val="24"/>
-          <w:szCs w:val="24"/>
-        </w:rPr>
-      </w:pPr>
-      <w:r>
-        <w:rPr>
-          <w:noProof/>
-        </w:rPr>
-        <w:t>2.2.2</w:t>
-      </w:r>
-      <w:r>
-        <w:rPr>
-          <w:noProof/>
-          <w:sz w:val="24"/>
-          <w:szCs w:val="24"/>
-        </w:rPr>
-        <w:tab/>
-      </w:r>
-      <w:r>
-        <w:rPr>
-          <w:noProof/>
-        </w:rPr>
-        <w:t>&lt; Second Alternative Flow &gt;</w:t>
-      </w:r>
-      <w:r>
-        <w:rPr>
-          <w:noProof/>
-        </w:rPr>
-        <w:tab/>
-      </w:r>
-      <w:r>
-        <w:rPr>
-          <w:noProof/>
-        </w:rPr>
-        <w:fldChar w:fldCharType="begin"/>
-      </w:r>
-      <w:r>
-        <w:rPr>
-          <w:noProof/>
-        </w:rPr>
-        <w:instrText xml:space="preserve"> PAGEREF _Toc508098435 \h </w:instrText>
-      </w:r>
-      <w:r>
-        <w:rPr>
-          <w:noProof/>
-        </w:rPr>
-      </w:r>
-      <w:r>
-        <w:rPr>
-          <w:noProof/>
-        </w:rPr>
-        <w:fldChar w:fldCharType="separate"/>
-      </w:r>
-      <w:r>
-        <w:rPr>
-          <w:noProof/>
-        </w:rPr>
-        <w:t>5</w:t>
       </w:r>
       <w:r>
         <w:rPr>
@@ -925,30 +716,32 @@
           <w:tab w:val="left" w:pos="432"/>
         </w:tabs>
         <w:rPr>
-          <w:noProof/>
-          <w:sz w:val="24"/>
-          <w:szCs w:val="24"/>
-        </w:rPr>
-      </w:pPr>
-      <w:r>
-        <w:rPr>
-          <w:noProof/>
-          <w:szCs w:val="24"/>
+          <w:rFonts w:asciiTheme="minorHAnsi" w:eastAsiaTheme="minorEastAsia" w:hAnsiTheme="minorHAnsi" w:cstheme="minorBidi"/>
+          <w:noProof/>
+          <w:sz w:val="22"/>
+          <w:szCs w:val="22"/>
+          <w:lang w:eastAsia="de-DE"/>
+        </w:rPr>
+      </w:pPr>
+      <w:r>
+        <w:rPr>
+          <w:noProof/>
         </w:rPr>
         <w:t>3.</w:t>
       </w:r>
       <w:r>
         <w:rPr>
-          <w:noProof/>
-          <w:sz w:val="24"/>
-          <w:szCs w:val="24"/>
+          <w:rFonts w:asciiTheme="minorHAnsi" w:eastAsiaTheme="minorEastAsia" w:hAnsiTheme="minorHAnsi" w:cstheme="minorBidi"/>
+          <w:noProof/>
+          <w:sz w:val="22"/>
+          <w:szCs w:val="22"/>
+          <w:lang w:eastAsia="de-DE"/>
         </w:rPr>
         <w:tab/>
       </w:r>
       <w:r>
         <w:rPr>
           <w:noProof/>
-          <w:szCs w:val="24"/>
         </w:rPr>
         <w:t>Special Requirements</w:t>
       </w:r>
@@ -968,7 +761,7 @@
         <w:rPr>
           <w:noProof/>
         </w:rPr>
-        <w:instrText xml:space="preserve"> PAGEREF _Toc508098436 \h </w:instrText>
+        <w:instrText xml:space="preserve"> PAGEREF _Toc468381018 \h </w:instrText>
       </w:r>
       <w:r>
         <w:rPr>
@@ -985,81 +778,7 @@
         <w:rPr>
           <w:noProof/>
         </w:rPr>
-        <w:t>5</w:t>
-      </w:r>
-      <w:r>
-        <w:rPr>
-          <w:noProof/>
-        </w:rPr>
-        <w:fldChar w:fldCharType="end"/>
-      </w:r>
-    </w:p>
-    <w:p>
-      <w:pPr>
-        <w:pStyle w:val="TOC2"/>
-        <w:tabs>
-          <w:tab w:val="left" w:pos="1000"/>
-        </w:tabs>
-        <w:rPr>
-          <w:noProof/>
-          <w:sz w:val="24"/>
-          <w:szCs w:val="24"/>
-        </w:rPr>
-      </w:pPr>
-      <w:r>
-        <w:rPr>
-          <w:noProof/>
-        </w:rPr>
-        <w:t>3.1</w:t>
-      </w:r>
-      <w:r>
-        <w:rPr>
-          <w:noProof/>
-          <w:sz w:val="24"/>
-          <w:szCs w:val="24"/>
-        </w:rPr>
-        <w:tab/>
-      </w:r>
-      <w:r>
-        <w:rPr>
-          <w:noProof/>
-        </w:rPr>
-        <w:t>&lt; First Special Requirement &gt;</w:t>
-      </w:r>
-      <w:r>
-        <w:rPr>
-          <w:noProof/>
-        </w:rPr>
-        <w:tab/>
-      </w:r>
-      <w:r>
-        <w:rPr>
-          <w:noProof/>
-        </w:rPr>
-        <w:fldChar w:fldCharType="begin"/>
-      </w:r>
-      <w:r>
-        <w:rPr>
-          <w:noProof/>
-        </w:rPr>
-        <w:instrText xml:space="preserve"> PAGEREF _Toc508098437 \h </w:instrText>
-      </w:r>
-      <w:r>
-        <w:rPr>
-          <w:noProof/>
-        </w:rPr>
-      </w:r>
-      <w:r>
-        <w:rPr>
-          <w:noProof/>
-        </w:rPr>
-        <w:fldChar w:fldCharType="separate"/>
-      </w:r>
-      <w:r>
-        <w:rPr>
-          <w:noProof/>
-        </w:rPr>
-        <w:t>5</w:t>
+        <w:t>6</w:t>
       </w:r>
       <w:r>
         <w:rPr>
@@ -1075,30 +794,32 @@
           <w:tab w:val="left" w:pos="432"/>
         </w:tabs>
         <w:rPr>
-          <w:noProof/>
-          <w:sz w:val="24"/>
-          <w:szCs w:val="24"/>
-        </w:rPr>
-      </w:pPr>
-      <w:r>
-        <w:rPr>
-          <w:noProof/>
-          <w:szCs w:val="24"/>
+          <w:rFonts w:asciiTheme="minorHAnsi" w:eastAsiaTheme="minorEastAsia" w:hAnsiTheme="minorHAnsi" w:cstheme="minorBidi"/>
+          <w:noProof/>
+          <w:sz w:val="22"/>
+          <w:szCs w:val="22"/>
+          <w:lang w:eastAsia="de-DE"/>
+        </w:rPr>
+      </w:pPr>
+      <w:r>
+        <w:rPr>
+          <w:noProof/>
         </w:rPr>
         <w:t>4.</w:t>
       </w:r>
       <w:r>
         <w:rPr>
-          <w:noProof/>
-          <w:sz w:val="24"/>
-          <w:szCs w:val="24"/>
+          <w:rFonts w:asciiTheme="minorHAnsi" w:eastAsiaTheme="minorEastAsia" w:hAnsiTheme="minorHAnsi" w:cstheme="minorBidi"/>
+          <w:noProof/>
+          <w:sz w:val="22"/>
+          <w:szCs w:val="22"/>
+          <w:lang w:eastAsia="de-DE"/>
         </w:rPr>
         <w:tab/>
       </w:r>
       <w:r>
         <w:rPr>
           <w:noProof/>
-          <w:szCs w:val="24"/>
         </w:rPr>
         <w:t>Preconditions</w:t>
       </w:r>
@@ -1118,7 +839,7 @@
         <w:rPr>
           <w:noProof/>
         </w:rPr>
-        <w:instrText xml:space="preserve"> PAGEREF _Toc508098438 \h </w:instrText>
+        <w:instrText xml:space="preserve"> PAGEREF _Toc468381019 \h </w:instrText>
       </w:r>
       <w:r>
         <w:rPr>
@@ -1135,81 +856,7 @@
         <w:rPr>
           <w:noProof/>
         </w:rPr>
-        <w:t>5</w:t>
-      </w:r>
-      <w:r>
-        <w:rPr>
-          <w:noProof/>
-        </w:rPr>
-        <w:fldChar w:fldCharType="end"/>
-      </w:r>
-    </w:p>
-    <w:p>
-      <w:pPr>
-        <w:pStyle w:val="TOC2"/>
-        <w:tabs>
-          <w:tab w:val="left" w:pos="1000"/>
-        </w:tabs>
-        <w:rPr>
-          <w:noProof/>
-          <w:sz w:val="24"/>
-          <w:szCs w:val="24"/>
-        </w:rPr>
-      </w:pPr>
-      <w:r>
-        <w:rPr>
-          <w:noProof/>
-        </w:rPr>
-        <w:t>4.1</w:t>
-      </w:r>
-      <w:r>
-        <w:rPr>
-          <w:noProof/>
-          <w:sz w:val="24"/>
-          <w:szCs w:val="24"/>
-        </w:rPr>
-        <w:tab/>
-      </w:r>
-      <w:r>
-        <w:rPr>
-          <w:noProof/>
-        </w:rPr>
-        <w:t>&lt; Precondition One &gt;</w:t>
-      </w:r>
-      <w:r>
-        <w:rPr>
-          <w:noProof/>
-        </w:rPr>
-        <w:tab/>
-      </w:r>
-      <w:r>
-        <w:rPr>
-          <w:noProof/>
-        </w:rPr>
-        <w:fldChar w:fldCharType="begin"/>
-      </w:r>
-      <w:r>
-        <w:rPr>
-          <w:noProof/>
-        </w:rPr>
-        <w:instrText xml:space="preserve"> PAGEREF _Toc508098439 \h </w:instrText>
-      </w:r>
-      <w:r>
-        <w:rPr>
-          <w:noProof/>
-        </w:rPr>
-      </w:r>
-      <w:r>
-        <w:rPr>
-          <w:noProof/>
-        </w:rPr>
-        <w:fldChar w:fldCharType="separate"/>
-      </w:r>
-      <w:r>
-        <w:rPr>
-          <w:noProof/>
-        </w:rPr>
-        <w:t>5</w:t>
+        <w:t>6</w:t>
       </w:r>
       <w:r>
         <w:rPr>
@@ -1225,30 +872,32 @@
           <w:tab w:val="left" w:pos="432"/>
         </w:tabs>
         <w:rPr>
-          <w:noProof/>
-          <w:sz w:val="24"/>
-          <w:szCs w:val="24"/>
-        </w:rPr>
-      </w:pPr>
-      <w:r>
-        <w:rPr>
-          <w:noProof/>
-          <w:szCs w:val="24"/>
+          <w:rFonts w:asciiTheme="minorHAnsi" w:eastAsiaTheme="minorEastAsia" w:hAnsiTheme="minorHAnsi" w:cstheme="minorBidi"/>
+          <w:noProof/>
+          <w:sz w:val="22"/>
+          <w:szCs w:val="22"/>
+          <w:lang w:eastAsia="de-DE"/>
+        </w:rPr>
+      </w:pPr>
+      <w:r>
+        <w:rPr>
+          <w:noProof/>
         </w:rPr>
         <w:t>5.</w:t>
       </w:r>
       <w:r>
         <w:rPr>
-          <w:noProof/>
-          <w:sz w:val="24"/>
-          <w:szCs w:val="24"/>
+          <w:rFonts w:asciiTheme="minorHAnsi" w:eastAsiaTheme="minorEastAsia" w:hAnsiTheme="minorHAnsi" w:cstheme="minorBidi"/>
+          <w:noProof/>
+          <w:sz w:val="22"/>
+          <w:szCs w:val="22"/>
+          <w:lang w:eastAsia="de-DE"/>
         </w:rPr>
         <w:tab/>
       </w:r>
       <w:r>
         <w:rPr>
           <w:noProof/>
-          <w:szCs w:val="24"/>
         </w:rPr>
         <w:t>Postconditions</w:t>
       </w:r>
@@ -1268,7 +917,7 @@
         <w:rPr>
           <w:noProof/>
         </w:rPr>
-        <w:instrText xml:space="preserve"> PAGEREF _Toc508098440 \h </w:instrText>
+        <w:instrText xml:space="preserve"> PAGEREF _Toc468381020 \h </w:instrText>
       </w:r>
       <w:r>
         <w:rPr>
@@ -1285,81 +934,7 @@
         <w:rPr>
           <w:noProof/>
         </w:rPr>
-        <w:t>5</w:t>
-      </w:r>
-      <w:r>
-        <w:rPr>
-          <w:noProof/>
-        </w:rPr>
-        <w:fldChar w:fldCharType="end"/>
-      </w:r>
-    </w:p>
-    <w:p>
-      <w:pPr>
-        <w:pStyle w:val="TOC2"/>
-        <w:tabs>
-          <w:tab w:val="left" w:pos="1000"/>
-        </w:tabs>
-        <w:rPr>
-          <w:noProof/>
-          <w:sz w:val="24"/>
-          <w:szCs w:val="24"/>
-        </w:rPr>
-      </w:pPr>
-      <w:r>
-        <w:rPr>
-          <w:noProof/>
-        </w:rPr>
-        <w:t>5.1</w:t>
-      </w:r>
-      <w:r>
-        <w:rPr>
-          <w:noProof/>
-          <w:sz w:val="24"/>
-          <w:szCs w:val="24"/>
-        </w:rPr>
-        <w:tab/>
-      </w:r>
-      <w:r>
-        <w:rPr>
-          <w:noProof/>
-        </w:rPr>
-        <w:t>&lt; Postcondition One &gt;</w:t>
-      </w:r>
-      <w:r>
-        <w:rPr>
-          <w:noProof/>
-        </w:rPr>
-        <w:tab/>
-      </w:r>
-      <w:r>
-        <w:rPr>
-          <w:noProof/>
-        </w:rPr>
-        <w:fldChar w:fldCharType="begin"/>
-      </w:r>
-      <w:r>
-        <w:rPr>
-          <w:noProof/>
-        </w:rPr>
-        <w:instrText xml:space="preserve"> PAGEREF _Toc508098441 \h </w:instrText>
-      </w:r>
-      <w:r>
-        <w:rPr>
-          <w:noProof/>
-        </w:rPr>
-      </w:r>
-      <w:r>
-        <w:rPr>
-          <w:noProof/>
-        </w:rPr>
-        <w:fldChar w:fldCharType="separate"/>
-      </w:r>
-      <w:r>
-        <w:rPr>
-          <w:noProof/>
-        </w:rPr>
-        <w:t>5</w:t>
+        <w:t>6</w:t>
       </w:r>
       <w:r>
         <w:rPr>
@@ -1375,30 +950,32 @@
           <w:tab w:val="left" w:pos="432"/>
         </w:tabs>
         <w:rPr>
-          <w:noProof/>
-          <w:sz w:val="24"/>
-          <w:szCs w:val="24"/>
-        </w:rPr>
-      </w:pPr>
-      <w:r>
-        <w:rPr>
-          <w:noProof/>
-          <w:szCs w:val="24"/>
+          <w:rFonts w:asciiTheme="minorHAnsi" w:eastAsiaTheme="minorEastAsia" w:hAnsiTheme="minorHAnsi" w:cstheme="minorBidi"/>
+          <w:noProof/>
+          <w:sz w:val="22"/>
+          <w:szCs w:val="22"/>
+          <w:lang w:eastAsia="de-DE"/>
+        </w:rPr>
+      </w:pPr>
+      <w:r>
+        <w:rPr>
+          <w:noProof/>
         </w:rPr>
         <w:t>6.</w:t>
       </w:r>
       <w:r>
         <w:rPr>
-          <w:noProof/>
-          <w:sz w:val="24"/>
-          <w:szCs w:val="24"/>
+          <w:rFonts w:asciiTheme="minorHAnsi" w:eastAsiaTheme="minorEastAsia" w:hAnsiTheme="minorHAnsi" w:cstheme="minorBidi"/>
+          <w:noProof/>
+          <w:sz w:val="22"/>
+          <w:szCs w:val="22"/>
+          <w:lang w:eastAsia="de-DE"/>
         </w:rPr>
         <w:tab/>
       </w:r>
       <w:r>
         <w:rPr>
           <w:noProof/>
-          <w:szCs w:val="24"/>
         </w:rPr>
         <w:t>Extension Points</w:t>
       </w:r>
@@ -1418,7 +995,7 @@
         <w:rPr>
           <w:noProof/>
         </w:rPr>
-        <w:instrText xml:space="preserve"> PAGEREF _Toc508098442 \h </w:instrText>
+        <w:instrText xml:space="preserve"> PAGEREF _Toc468381021 \h </w:instrText>
       </w:r>
       <w:r>
         <w:rPr>
@@ -1435,81 +1012,7 @@
         <w:rPr>
           <w:noProof/>
         </w:rPr>
-        <w:t>5</w:t>
-      </w:r>
-      <w:r>
-        <w:rPr>
-          <w:noProof/>
-        </w:rPr>
-        <w:fldChar w:fldCharType="end"/>
-      </w:r>
-    </w:p>
-    <w:p>
-      <w:pPr>
-        <w:pStyle w:val="TOC2"/>
-        <w:tabs>
-          <w:tab w:val="left" w:pos="1000"/>
-        </w:tabs>
-        <w:rPr>
-          <w:noProof/>
-          <w:sz w:val="24"/>
-          <w:szCs w:val="24"/>
-        </w:rPr>
-      </w:pPr>
-      <w:r>
-        <w:rPr>
-          <w:noProof/>
-        </w:rPr>
-        <w:t>6.1</w:t>
-      </w:r>
-      <w:r>
-        <w:rPr>
-          <w:noProof/>
-          <w:sz w:val="24"/>
-          <w:szCs w:val="24"/>
-        </w:rPr>
-        <w:tab/>
-      </w:r>
-      <w:r>
-        <w:rPr>
-          <w:noProof/>
-        </w:rPr>
-        <w:t>&lt;Name of Extension Point&gt;</w:t>
-      </w:r>
-      <w:r>
-        <w:rPr>
-          <w:noProof/>
-        </w:rPr>
-        <w:tab/>
-      </w:r>
-      <w:r>
-        <w:rPr>
-          <w:noProof/>
-        </w:rPr>
-        <w:fldChar w:fldCharType="begin"/>
-      </w:r>
-      <w:r>
-        <w:rPr>
-          <w:noProof/>
-        </w:rPr>
-        <w:instrText xml:space="preserve"> PAGEREF _Toc508098443 \h </w:instrText>
-      </w:r>
-      <w:r>
-        <w:rPr>
-          <w:noProof/>
-        </w:rPr>
-      </w:r>
-      <w:r>
-        <w:rPr>
-          <w:noProof/>
-        </w:rPr>
-        <w:fldChar w:fldCharType="separate"/>
-      </w:r>
-      <w:r>
-        <w:rPr>
-          <w:noProof/>
-        </w:rPr>
-        <w:t>5</w:t>
+        <w:t>6</w:t>
       </w:r>
       <w:r>
         <w:rPr>
@@ -1532,22 +1035,11 @@
       <w:r>
         <w:br w:type="page"/>
       </w:r>
-      <w:r>
-        <w:lastRenderedPageBreak/>
-        <w:fldChar w:fldCharType="begin"/>
-      </w:r>
-      <w:r>
-        <w:instrText xml:space="preserve">title  \* Mergeformat </w:instrText>
-      </w:r>
-      <w:r>
-        <w:fldChar w:fldCharType="separate"/>
-      </w:r>
-      <w:r>
-        <w:t xml:space="preserve">Use-Case Specification: </w:t>
-      </w:r>
-      <w:r>
-        <w:fldChar w:fldCharType="end"/>
-      </w:r>
+      <w:fldSimple w:instr="title  \* Mergeformat ">
+        <w:r>
+          <w:t xml:space="preserve">Use-Case Specification: </w:t>
+        </w:r>
+      </w:fldSimple>
       <w:bookmarkStart w:id="0" w:name="_Toc423410237"/>
       <w:bookmarkStart w:id="1" w:name="_Toc425054503"/>
       <w:r>
@@ -1568,7 +1060,7 @@
       <w:pPr>
         <w:pStyle w:val="Heading1"/>
       </w:pPr>
-      <w:bookmarkStart w:id="2" w:name="_Toc508098429"/>
+      <w:bookmarkStart w:id="2" w:name="_Toc468381014"/>
       <w:bookmarkStart w:id="3" w:name="_Toc423410238"/>
       <w:bookmarkStart w:id="4" w:name="_Toc425054504"/>
       <w:r>
@@ -1583,7 +1075,7 @@
       <w:pPr>
         <w:pStyle w:val="Heading2"/>
       </w:pPr>
-      <w:bookmarkStart w:id="5" w:name="_Toc508098430"/>
+      <w:bookmarkStart w:id="5" w:name="_Toc468381015"/>
       <w:r>
         <w:t>Brief Description</w:t>
       </w:r>
@@ -1609,7 +1101,7 @@
       </w:pPr>
       <w:bookmarkStart w:id="6" w:name="_Toc423410239"/>
       <w:bookmarkStart w:id="7" w:name="_Toc425054505"/>
-      <w:bookmarkStart w:id="8" w:name="_Toc508098431"/>
+      <w:bookmarkStart w:id="8" w:name="_Toc468381016"/>
       <w:r>
         <w:t>Flow of Events</w:t>
       </w:r>
@@ -1624,7 +1116,7 @@
       </w:pPr>
       <w:bookmarkStart w:id="9" w:name="_Toc423410240"/>
       <w:bookmarkStart w:id="10" w:name="_Toc425054506"/>
-      <w:bookmarkStart w:id="11" w:name="_Toc508098432"/>
+      <w:bookmarkStart w:id="11" w:name="_Toc468381017"/>
       <w:r>
         <w:t>Basic Flow</w:t>
       </w:r>
@@ -1653,7 +1145,7 @@
           <w:lang w:val="de-DE" w:eastAsia="de-DE"/>
         </w:rPr>
         <w:drawing>
-          <wp:inline distT="0" distB="0" distL="0" distR="0">
+          <wp:inline distT="0" distB="0" distL="0" distR="0" wp14:anchorId="1176666D" wp14:editId="06443067">
             <wp:extent cx="4010025" cy="5915025"/>
             <wp:effectExtent l="0" t="0" r="9525" b="9525"/>
             <wp:docPr id="1" name="Picture 1" descr="C:\Users\D064880\Downloads\activity_register (1).png"/>
@@ -1670,7 +1162,7 @@
                     </pic:cNvPicPr>
                   </pic:nvPicPr>
                   <pic:blipFill>
-                    <a:blip r:embed="rId8">
+                    <a:blip r:embed="rId14">
                       <a:extLst>
                         <a:ext uri="{28A0092B-C50C-407E-A947-70E740481C1C}">
                           <a14:useLocalDpi xmlns:a14="http://schemas.microsoft.com/office/drawing/2010/main" val="0"/>
@@ -1718,7 +1210,6 @@
         </w:rPr>
       </w:pPr>
       <w:r>
-        <w:lastRenderedPageBreak/>
         <w:t>Mockup:</w:t>
       </w:r>
       <w:r>
@@ -1740,8 +1231,9 @@
           <w:noProof/>
           <w:lang w:val="de-DE" w:eastAsia="de-DE"/>
         </w:rPr>
+        <w:lastRenderedPageBreak/>
         <w:drawing>
-          <wp:inline distT="0" distB="0" distL="0" distR="0">
+          <wp:inline distT="0" distB="0" distL="0" distR="0" wp14:anchorId="010199DE" wp14:editId="357880D6">
             <wp:extent cx="5476361" cy="3800475"/>
             <wp:effectExtent l="0" t="0" r="0" b="0"/>
             <wp:docPr id="2" name="Picture 2" descr="C:\Users\D064880\Downloads\mockup_register.png"/>
@@ -1758,7 +1250,7 @@
                     </pic:cNvPicPr>
                   </pic:nvPicPr>
                   <pic:blipFill>
-                    <a:blip r:embed="rId9" cstate="print">
+                    <a:blip r:embed="rId15" cstate="print">
                       <a:extLst>
                         <a:ext uri="{28A0092B-C50C-407E-A947-70E740481C1C}">
                           <a14:useLocalDpi xmlns:a14="http://schemas.microsoft.com/office/drawing/2010/main" val="0"/>
@@ -1818,7 +1310,7 @@
           <w:lang w:val="de-DE" w:eastAsia="de-DE"/>
         </w:rPr>
         <w:drawing>
-          <wp:inline distT="0" distB="0" distL="0" distR="0">
+          <wp:inline distT="0" distB="0" distL="0" distR="0" wp14:anchorId="6AF36B81" wp14:editId="17703066">
             <wp:extent cx="4657725" cy="3133725"/>
             <wp:effectExtent l="0" t="0" r="9525" b="9525"/>
             <wp:docPr id="4" name="Picture 4" descr="C:\Users\D064880\git\meets\docs\register_feature.PNG"/>
@@ -1835,7 +1327,7 @@
                     </pic:cNvPicPr>
                   </pic:nvPicPr>
                   <pic:blipFill>
-                    <a:blip r:embed="rId10">
+                    <a:blip r:embed="rId16">
                       <a:extLst>
                         <a:ext uri="{28A0092B-C50C-407E-A947-70E740481C1C}">
                           <a14:useLocalDpi xmlns:a14="http://schemas.microsoft.com/office/drawing/2010/main" val="0"/>
@@ -1876,22 +1368,20 @@
       <w:pPr>
         <w:ind w:firstLine="720"/>
       </w:pPr>
-      <w:bookmarkStart w:id="12" w:name="_GoBack"/>
+    </w:p>
+    <w:p>
+      <w:pPr>
+        <w:pStyle w:val="Heading1"/>
+      </w:pPr>
+      <w:bookmarkStart w:id="12" w:name="_Toc423410251"/>
+      <w:bookmarkStart w:id="13" w:name="_Toc425054510"/>
+      <w:bookmarkStart w:id="14" w:name="_Toc468381018"/>
+      <w:r>
+        <w:t>Special Requirements</w:t>
+      </w:r>
       <w:bookmarkEnd w:id="12"/>
-    </w:p>
-    <w:p>
-      <w:pPr>
-        <w:pStyle w:val="Heading1"/>
-      </w:pPr>
-      <w:bookmarkStart w:id="13" w:name="_Toc423410251"/>
-      <w:bookmarkStart w:id="14" w:name="_Toc425054510"/>
-      <w:bookmarkStart w:id="15" w:name="_Toc508098436"/>
-      <w:r>
-        <w:t>Special Requirements</w:t>
-      </w:r>
       <w:bookmarkEnd w:id="13"/>
       <w:bookmarkEnd w:id="14"/>
-      <w:bookmarkEnd w:id="15"/>
     </w:p>
     <w:p>
       <w:pPr>
@@ -1906,15 +1396,15 @@
         <w:pStyle w:val="Heading1"/>
         <w:widowControl/>
       </w:pPr>
-      <w:bookmarkStart w:id="16" w:name="_Toc423410253"/>
-      <w:bookmarkStart w:id="17" w:name="_Toc425054512"/>
-      <w:bookmarkStart w:id="18" w:name="_Toc508098438"/>
+      <w:bookmarkStart w:id="15" w:name="_Toc423410253"/>
+      <w:bookmarkStart w:id="16" w:name="_Toc425054512"/>
+      <w:bookmarkStart w:id="17" w:name="_Toc468381019"/>
       <w:r>
         <w:t>Preconditions</w:t>
       </w:r>
+      <w:bookmarkEnd w:id="15"/>
       <w:bookmarkEnd w:id="16"/>
       <w:bookmarkEnd w:id="17"/>
-      <w:bookmarkEnd w:id="18"/>
     </w:p>
     <w:p>
       <w:pPr>
@@ -1929,47 +1419,47 @@
         <w:pStyle w:val="Heading1"/>
         <w:widowControl/>
       </w:pPr>
-      <w:bookmarkStart w:id="19" w:name="_Toc423410255"/>
-      <w:bookmarkStart w:id="20" w:name="_Toc425054514"/>
-      <w:bookmarkStart w:id="21" w:name="_Toc508098440"/>
+      <w:bookmarkStart w:id="18" w:name="_Toc423410255"/>
+      <w:bookmarkStart w:id="19" w:name="_Toc425054514"/>
+      <w:bookmarkStart w:id="20" w:name="_Toc468381020"/>
       <w:proofErr w:type="spellStart"/>
       <w:r>
         <w:t>Postconditions</w:t>
       </w:r>
+      <w:bookmarkEnd w:id="18"/>
       <w:bookmarkEnd w:id="19"/>
       <w:bookmarkEnd w:id="20"/>
+      <w:proofErr w:type="spellEnd"/>
+    </w:p>
+    <w:p>
+      <w:pPr>
+        <w:ind w:left="720"/>
+      </w:pPr>
+      <w:r>
+        <w:t>After the process of the user registering to the system, there is a new user stored in the database and ready for use. That means the user can log into his account immediately.</w:t>
+      </w:r>
+    </w:p>
+    <w:p>
+      <w:pPr>
+        <w:pStyle w:val="Heading1"/>
+      </w:pPr>
+      <w:bookmarkStart w:id="21" w:name="_Toc468381021"/>
+      <w:r>
+        <w:t>Extension Points</w:t>
+      </w:r>
       <w:bookmarkEnd w:id="21"/>
-      <w:proofErr w:type="spellEnd"/>
     </w:p>
     <w:p>
       <w:pPr>
         <w:ind w:left="720"/>
       </w:pPr>
       <w:r>
-        <w:t>After the process of the user registering to the system, there is a new user stored in the database and ready for use. That means the user can log into his account immediately.</w:t>
-      </w:r>
-    </w:p>
-    <w:p>
-      <w:pPr>
-        <w:pStyle w:val="Heading1"/>
-      </w:pPr>
-      <w:bookmarkStart w:id="22" w:name="_Toc508098442"/>
-      <w:r>
-        <w:t>Extension Points</w:t>
-      </w:r>
-      <w:bookmarkEnd w:id="22"/>
-    </w:p>
-    <w:p>
-      <w:pPr>
-        <w:ind w:left="720"/>
-      </w:pPr>
-      <w:r>
         <w:t>n/a</w:t>
       </w:r>
     </w:p>
     <w:sectPr>
-      <w:headerReference w:type="default" r:id="rId11"/>
-      <w:footerReference w:type="default" r:id="rId12"/>
+      <w:headerReference w:type="default" r:id="rId17"/>
+      <w:footerReference w:type="default" r:id="rId18"/>
       <w:endnotePr>
         <w:numFmt w:val="decimal"/>
       </w:endnotePr>
@@ -2007,6 +1497,36 @@
 </file>
 
 <file path=word/footer1.xml><?xml version="1.0" encoding="utf-8"?>
+<w:ftr xmlns:wpc="http://schemas.microsoft.com/office/word/2010/wordprocessingCanvas" xmlns:mc="http://schemas.openxmlformats.org/markup-compatibility/2006" xmlns:o="urn:schemas-microsoft-com:office:office" xmlns:r="http://schemas.openxmlformats.org/officeDocument/2006/relationships" xmlns:m="http://schemas.openxmlformats.org/officeDocument/2006/math" xmlns:v="urn:schemas-microsoft-com:vml" xmlns:wp14="http://schemas.microsoft.com/office/word/2010/wordprocessingDrawing" xmlns:wp="http://schemas.openxmlformats.org/drawingml/2006/wordprocessingDrawing" xmlns:w10="urn:schemas-microsoft-com:office:word" xmlns:w="http://schemas.openxmlformats.org/wordprocessingml/2006/main" xmlns:w14="http://schemas.microsoft.com/office/word/2010/wordml" xmlns:w15="http://schemas.microsoft.com/office/word/2012/wordml" xmlns:wpg="http://schemas.microsoft.com/office/word/2010/wordprocessingGroup" xmlns:wpi="http://schemas.microsoft.com/office/word/2010/wordprocessingInk" xmlns:wne="http://schemas.microsoft.com/office/word/2006/wordml" xmlns:wps="http://schemas.microsoft.com/office/word/2010/wordprocessingShape" mc:Ignorable="w14 w15 wp14">
+  <w:p>
+    <w:pPr>
+      <w:pStyle w:val="Footer"/>
+    </w:pPr>
+  </w:p>
+</w:ftr>
+</file>
+
+<file path=word/footer2.xml><?xml version="1.0" encoding="utf-8"?>
+<w:ftr xmlns:wpc="http://schemas.microsoft.com/office/word/2010/wordprocessingCanvas" xmlns:mc="http://schemas.openxmlformats.org/markup-compatibility/2006" xmlns:o="urn:schemas-microsoft-com:office:office" xmlns:r="http://schemas.openxmlformats.org/officeDocument/2006/relationships" xmlns:m="http://schemas.openxmlformats.org/officeDocument/2006/math" xmlns:v="urn:schemas-microsoft-com:vml" xmlns:wp14="http://schemas.microsoft.com/office/word/2010/wordprocessingDrawing" xmlns:wp="http://schemas.openxmlformats.org/drawingml/2006/wordprocessingDrawing" xmlns:w10="urn:schemas-microsoft-com:office:word" xmlns:w="http://schemas.openxmlformats.org/wordprocessingml/2006/main" xmlns:w14="http://schemas.microsoft.com/office/word/2010/wordml" xmlns:w15="http://schemas.microsoft.com/office/word/2012/wordml" xmlns:wpg="http://schemas.microsoft.com/office/word/2010/wordprocessingGroup" xmlns:wpi="http://schemas.microsoft.com/office/word/2010/wordprocessingInk" xmlns:wne="http://schemas.microsoft.com/office/word/2006/wordml" xmlns:wps="http://schemas.microsoft.com/office/word/2010/wordprocessingShape" mc:Ignorable="w14 w15 wp14">
+  <w:p>
+    <w:pPr>
+      <w:pStyle w:val="Footer"/>
+    </w:pPr>
+  </w:p>
+</w:ftr>
+</file>
+
+<file path=word/footer3.xml><?xml version="1.0" encoding="utf-8"?>
+<w:ftr xmlns:wpc="http://schemas.microsoft.com/office/word/2010/wordprocessingCanvas" xmlns:mc="http://schemas.openxmlformats.org/markup-compatibility/2006" xmlns:o="urn:schemas-microsoft-com:office:office" xmlns:r="http://schemas.openxmlformats.org/officeDocument/2006/relationships" xmlns:m="http://schemas.openxmlformats.org/officeDocument/2006/math" xmlns:v="urn:schemas-microsoft-com:vml" xmlns:wp14="http://schemas.microsoft.com/office/word/2010/wordprocessingDrawing" xmlns:wp="http://schemas.openxmlformats.org/drawingml/2006/wordprocessingDrawing" xmlns:w10="urn:schemas-microsoft-com:office:word" xmlns:w="http://schemas.openxmlformats.org/wordprocessingml/2006/main" xmlns:w14="http://schemas.microsoft.com/office/word/2010/wordml" xmlns:w15="http://schemas.microsoft.com/office/word/2012/wordml" xmlns:wpg="http://schemas.microsoft.com/office/word/2010/wordprocessingGroup" xmlns:wpi="http://schemas.microsoft.com/office/word/2010/wordprocessingInk" xmlns:wne="http://schemas.microsoft.com/office/word/2006/wordml" xmlns:wps="http://schemas.microsoft.com/office/word/2010/wordprocessingShape" mc:Ignorable="w14 w15 wp14">
+  <w:p>
+    <w:pPr>
+      <w:pStyle w:val="Footer"/>
+    </w:pPr>
+  </w:p>
+</w:ftr>
+</file>
+
+<file path=word/footer4.xml><?xml version="1.0" encoding="utf-8"?>
 <w:ftr xmlns:wpc="http://schemas.microsoft.com/office/word/2010/wordprocessingCanvas" xmlns:mc="http://schemas.openxmlformats.org/markup-compatibility/2006" xmlns:o="urn:schemas-microsoft-com:office:office" xmlns:r="http://schemas.openxmlformats.org/officeDocument/2006/relationships" xmlns:m="http://schemas.openxmlformats.org/officeDocument/2006/math" xmlns:v="urn:schemas-microsoft-com:vml" xmlns:wp14="http://schemas.microsoft.com/office/word/2010/wordprocessingDrawing" xmlns:wp="http://schemas.openxmlformats.org/drawingml/2006/wordprocessingDrawing" xmlns:w10="urn:schemas-microsoft-com:office:word" xmlns:w="http://schemas.openxmlformats.org/wordprocessingml/2006/main" xmlns:w14="http://schemas.microsoft.com/office/word/2010/wordml" xmlns:w15="http://schemas.microsoft.com/office/word/2012/wordml" xmlns:wpg="http://schemas.microsoft.com/office/word/2010/wordprocessingGroup" xmlns:wpi="http://schemas.microsoft.com/office/word/2010/wordprocessingInk" xmlns:wne="http://schemas.microsoft.com/office/word/2006/wordml" xmlns:wps="http://schemas.microsoft.com/office/word/2010/wordprocessingShape" mc:Ignorable="w14 w15 wp14">
   <w:tbl>
     <w:tblPr>
@@ -2083,19 +1603,7 @@
             <w:fldChar w:fldCharType="end"/>
           </w:r>
           <w:r>
-            <w:fldChar w:fldCharType="begin"/>
-          </w:r>
-          <w:r>
-            <w:instrText xml:space="preserve"> DOCPROPERTY "Company"  \* MERGEFORMAT </w:instrText>
-          </w:r>
-          <w:r>
-            <w:fldChar w:fldCharType="separate"/>
-          </w:r>
-          <w:r>
-            <w:t>&lt;Company Name&gt;</w:t>
-          </w:r>
-          <w:r>
-            <w:fldChar w:fldCharType="end"/>
+            <w:t>Meets</w:t>
           </w:r>
           <w:r>
             <w:t xml:space="preserve">, </w:t>
@@ -2160,7 +1668,7 @@
               <w:rStyle w:val="PageNumber"/>
               <w:noProof/>
             </w:rPr>
-            <w:t>6</w:t>
+            <w:t>3</w:t>
           </w:r>
           <w:r>
             <w:rPr>
@@ -2209,6 +1717,16 @@
 <w:hdr xmlns:wpc="http://schemas.microsoft.com/office/word/2010/wordprocessingCanvas" xmlns:mc="http://schemas.openxmlformats.org/markup-compatibility/2006" xmlns:o="urn:schemas-microsoft-com:office:office" xmlns:r="http://schemas.openxmlformats.org/officeDocument/2006/relationships" xmlns:m="http://schemas.openxmlformats.org/officeDocument/2006/math" xmlns:v="urn:schemas-microsoft-com:vml" xmlns:wp14="http://schemas.microsoft.com/office/word/2010/wordprocessingDrawing" xmlns:wp="http://schemas.openxmlformats.org/drawingml/2006/wordprocessingDrawing" xmlns:w10="urn:schemas-microsoft-com:office:word" xmlns:w="http://schemas.openxmlformats.org/wordprocessingml/2006/main" xmlns:w14="http://schemas.microsoft.com/office/word/2010/wordml" xmlns:w15="http://schemas.microsoft.com/office/word/2012/wordml" xmlns:wpg="http://schemas.microsoft.com/office/word/2010/wordprocessingGroup" xmlns:wpi="http://schemas.microsoft.com/office/word/2010/wordprocessingInk" xmlns:wne="http://schemas.microsoft.com/office/word/2006/wordml" xmlns:wps="http://schemas.microsoft.com/office/word/2010/wordprocessingShape" mc:Ignorable="w14 w15 wp14">
   <w:p>
     <w:pPr>
+      <w:pStyle w:val="Header"/>
+    </w:pPr>
+  </w:p>
+</w:hdr>
+</file>
+
+<file path=word/header2.xml><?xml version="1.0" encoding="utf-8"?>
+<w:hdr xmlns:wpc="http://schemas.microsoft.com/office/word/2010/wordprocessingCanvas" xmlns:mc="http://schemas.openxmlformats.org/markup-compatibility/2006" xmlns:o="urn:schemas-microsoft-com:office:office" xmlns:r="http://schemas.openxmlformats.org/officeDocument/2006/relationships" xmlns:m="http://schemas.openxmlformats.org/officeDocument/2006/math" xmlns:v="urn:schemas-microsoft-com:vml" xmlns:wp14="http://schemas.microsoft.com/office/word/2010/wordprocessingDrawing" xmlns:wp="http://schemas.openxmlformats.org/drawingml/2006/wordprocessingDrawing" xmlns:w10="urn:schemas-microsoft-com:office:word" xmlns:w="http://schemas.openxmlformats.org/wordprocessingml/2006/main" xmlns:w14="http://schemas.microsoft.com/office/word/2010/wordml" xmlns:w15="http://schemas.microsoft.com/office/word/2012/wordml" xmlns:wpg="http://schemas.microsoft.com/office/word/2010/wordprocessingGroup" xmlns:wpi="http://schemas.microsoft.com/office/word/2010/wordprocessingInk" xmlns:wne="http://schemas.microsoft.com/office/word/2006/wordml" xmlns:wps="http://schemas.microsoft.com/office/word/2010/wordprocessingShape" mc:Ignorable="w14 w15 wp14">
+  <w:p>
+    <w:pPr>
       <w:rPr>
         <w:sz w:val="24"/>
       </w:rPr>
@@ -2264,11 +1782,21 @@
 </w:hdr>
 </file>
 
-<file path=word/header2.xml><?xml version="1.0" encoding="utf-8"?>
+<file path=word/header3.xml><?xml version="1.0" encoding="utf-8"?>
+<w:hdr xmlns:wpc="http://schemas.microsoft.com/office/word/2010/wordprocessingCanvas" xmlns:mc="http://schemas.openxmlformats.org/markup-compatibility/2006" xmlns:o="urn:schemas-microsoft-com:office:office" xmlns:r="http://schemas.openxmlformats.org/officeDocument/2006/relationships" xmlns:m="http://schemas.openxmlformats.org/officeDocument/2006/math" xmlns:v="urn:schemas-microsoft-com:vml" xmlns:wp14="http://schemas.microsoft.com/office/word/2010/wordprocessingDrawing" xmlns:wp="http://schemas.openxmlformats.org/drawingml/2006/wordprocessingDrawing" xmlns:w10="urn:schemas-microsoft-com:office:word" xmlns:w="http://schemas.openxmlformats.org/wordprocessingml/2006/main" xmlns:w14="http://schemas.microsoft.com/office/word/2010/wordml" xmlns:w15="http://schemas.microsoft.com/office/word/2012/wordml" xmlns:wpg="http://schemas.microsoft.com/office/word/2010/wordprocessingGroup" xmlns:wpi="http://schemas.microsoft.com/office/word/2010/wordprocessingInk" xmlns:wne="http://schemas.microsoft.com/office/word/2006/wordml" xmlns:wps="http://schemas.microsoft.com/office/word/2010/wordprocessingShape" mc:Ignorable="w14 w15 wp14">
+  <w:p>
+    <w:pPr>
+      <w:pStyle w:val="Header"/>
+    </w:pPr>
+  </w:p>
+</w:hdr>
+</file>
+
+<file path=word/header4.xml><?xml version="1.0" encoding="utf-8"?>
 <w:hdr xmlns:wpc="http://schemas.microsoft.com/office/word/2010/wordprocessingCanvas" xmlns:mc="http://schemas.openxmlformats.org/markup-compatibility/2006" xmlns:o="urn:schemas-microsoft-com:office:office" xmlns:r="http://schemas.openxmlformats.org/officeDocument/2006/relationships" xmlns:m="http://schemas.openxmlformats.org/officeDocument/2006/math" xmlns:v="urn:schemas-microsoft-com:vml" xmlns:wp14="http://schemas.microsoft.com/office/word/2010/wordprocessingDrawing" xmlns:wp="http://schemas.openxmlformats.org/drawingml/2006/wordprocessingDrawing" xmlns:w10="urn:schemas-microsoft-com:office:word" xmlns:w="http://schemas.openxmlformats.org/wordprocessingml/2006/main" xmlns:w14="http://schemas.microsoft.com/office/word/2010/wordml" xmlns:w15="http://schemas.microsoft.com/office/word/2012/wordml" xmlns:wpg="http://schemas.microsoft.com/office/word/2010/wordprocessingGroup" xmlns:wpi="http://schemas.microsoft.com/office/word/2010/wordprocessingInk" xmlns:wne="http://schemas.microsoft.com/office/word/2006/wordml" xmlns:wps="http://schemas.microsoft.com/office/word/2010/wordprocessingShape" mc:Ignorable="w14 w15 wp14">
   <w:tbl>
     <w:tblPr>
-      <w:tblW w:w="0" w:type="auto"/>
+      <w:tblW w:w="9558" w:type="dxa"/>
       <w:tblBorders>
         <w:top w:val="single" w:sz="6" w:space="0" w:color="auto"/>
         <w:left w:val="single" w:sz="6" w:space="0" w:color="auto"/>
@@ -2308,7 +1836,10 @@
             <w:ind w:right="68"/>
           </w:pPr>
           <w:r>
-            <w:t xml:space="preserve">  Version:           &lt;1.0&gt;</w:t>
+            <w:t xml:space="preserve">  Version:        </w:t>
+          </w:r>
+          <w:r>
+            <w:t xml:space="preserve">   1.0</w:t>
           </w:r>
         </w:p>
       </w:tc>
@@ -2320,25 +1851,12 @@
         </w:tcPr>
         <w:p>
           <w:r>
-            <w:fldChar w:fldCharType="begin"/>
+            <w:t>Use Case Specificati</w:t>
           </w:r>
+          <w:bookmarkStart w:id="22" w:name="_GoBack"/>
+          <w:bookmarkEnd w:id="22"/>
           <w:r>
-            <w:instrText xml:space="preserve">title  </w:instrText>
-          </w:r>
-          <w:r>
-            <w:instrText xml:space="preserve">\* Mergeformat </w:instrText>
-          </w:r>
-          <w:r>
-            <w:fldChar w:fldCharType="separate"/>
-          </w:r>
-          <w:r>
-            <w:t xml:space="preserve">Use-Case Specification: </w:t>
-          </w:r>
-          <w:r>
-            <w:fldChar w:fldCharType="end"/>
-          </w:r>
-          <w:r>
-            <w:t>Register</w:t>
+            <w:t>on: Register</w:t>
           </w:r>
         </w:p>
       </w:tc>
@@ -2352,19 +1870,6 @@
           </w:r>
           <w:r>
             <w:t xml:space="preserve"> Date:  01/11/2016</w:t>
-          </w:r>
-        </w:p>
-      </w:tc>
-    </w:tr>
-    <w:tr>
-      <w:tc>
-        <w:tcPr>
-          <w:tcW w:w="9558" w:type="dxa"/>
-          <w:gridSpan w:val="2"/>
-        </w:tcPr>
-        <w:p>
-          <w:r>
-            <w:t>&lt;document identifier&gt;</w:t>
           </w:r>
         </w:p>
       </w:tc>
@@ -3674,7 +3179,7 @@
     <w:name w:val="toc 1"/>
     <w:basedOn w:val="Normal"/>
     <w:next w:val="Normal"/>
-    <w:semiHidden/>
+    <w:uiPriority w:val="39"/>
     <w:pPr>
       <w:tabs>
         <w:tab w:val="right" w:pos="9360"/>
@@ -3687,7 +3192,7 @@
     <w:name w:val="toc 2"/>
     <w:basedOn w:val="Normal"/>
     <w:next w:val="Normal"/>
-    <w:semiHidden/>
+    <w:uiPriority w:val="39"/>
     <w:pPr>
       <w:tabs>
         <w:tab w:val="right" w:pos="9360"/>
@@ -4253,4 +3758,16 @@
     </a:ext>
   </a:extLst>
 </a:theme>
+</file>
+
+<file path=customXml/item1.xml><?xml version="1.0" encoding="utf-8"?>
+<b:Sources xmlns:b="http://schemas.openxmlformats.org/officeDocument/2006/bibliography" xmlns="http://schemas.openxmlformats.org/officeDocument/2006/bibliography" SelectedStyle="\APASixthEditionOfficeOnline.xsl" StyleName="APA" Version="6"/>
+</file>
+
+<file path=customXml/itemProps1.xml><?xml version="1.0" encoding="utf-8"?>
+<ds:datastoreItem xmlns:ds="http://schemas.openxmlformats.org/officeDocument/2006/customXml" ds:itemID="{C62E9D33-B8C7-44E6-A066-F669CF5645FF}">
+  <ds:schemaRefs>
+    <ds:schemaRef ds:uri="http://schemas.openxmlformats.org/officeDocument/2006/bibliography"/>
+  </ds:schemaRefs>
+</ds:datastoreItem>
 </file>